--- a/demo.docx
+++ b/demo.docx
@@ -1,69 +1,242 @@
 
 <file path=word/document.xml><?xml version="1.0" encoding="utf-8"?>
-<w:document xmlns:wpc="http://schemas.microsoft.com/office/word/2010/wordprocessingCanvas" xmlns:mo="http://schemas.microsoft.com/office/mac/office/2008/main" xmlns:mc="http://schemas.openxmlformats.org/markup-compatibility/2006" xmlns:mv="urn:schemas-microsoft-com:mac:vml" xmlns:o="urn:schemas-microsoft-com:office:office" xmlns:r="http://schemas.openxmlformats.org/officeDocument/2006/relationships" xmlns:m="http://schemas.openxmlformats.org/officeDocument/2006/math" xmlns:v="urn:schemas-microsoft-com:vml" xmlns:wp14="http://schemas.microsoft.com/office/word/2010/wordprocessingDrawing" xmlns:wp="http://schemas.openxmlformats.org/drawingml/2006/wordprocessingDrawing" xmlns:w10="urn:schemas-microsoft-com:office:word" xmlns:w="http://schemas.openxmlformats.org/wordprocessingml/2006/main" xmlns:w14="http://schemas.microsoft.com/office/word/2010/wordml" xmlns:wpg="http://schemas.microsoft.com/office/word/2010/wordprocessingGroup" xmlns:wpi="http://schemas.microsoft.com/office/word/2010/wordprocessingInk" xmlns:wne="http://schemas.microsoft.com/office/word/2006/wordml" xmlns:wps="http://schemas.microsoft.com/office/word/2010/wordprocessingShape" mc:Ignorable="w14 wp14">
+<w:document xmlns:ve="http://schemas.openxmlformats.org/markup-compatibility/2006" xmlns:o="urn:schemas-microsoft-com:office:office" xmlns:r="http://schemas.openxmlformats.org/officeDocument/2006/relationships" xmlns:m="http://schemas.openxmlformats.org/officeDocument/2006/math" xmlns:v="urn:schemas-microsoft-com:vml" xmlns:wp="http://schemas.openxmlformats.org/drawingml/2006/wordprocessingDrawing" xmlns:w10="urn:schemas-microsoft-com:office:word" xmlns:w="http://schemas.openxmlformats.org/wordprocessingml/2006/main" xmlns:wne="http://schemas.microsoft.com/office/word/2006/wordml">
   <w:body>
-    <w:p>
-      <w:pPr>
-        <w:pStyle w:val="Title"/>
-      </w:pPr>
-      <w:r>
-        <w:t>Document Title</w:t>
-      </w:r>
-    </w:p>
-    <w:p>
-      <w:r>
-        <w:t xml:space="preserve">A plain paragraph having some </w:t>
-      </w:r>
-      <w:r>
-        <w:rPr>
-          <w:b/>
-        </w:rPr>
-        <w:t>bold</w:t>
-      </w:r>
-      <w:r>
-        <w:t xml:space="preserve"> and some </w:t>
-      </w:r>
-      <w:r>
-        <w:rPr>
-          <w:i/>
-        </w:rPr>
-        <w:t>italic.</w:t>
-      </w:r>
-    </w:p>
-    <w:p>
-      <w:pPr>
-        <w:pStyle w:val="Heading1"/>
-      </w:pPr>
-      <w:r>
-        <w:t>Heading, level 1</w:t>
-      </w:r>
-    </w:p>
-    <w:p>
-      <w:pPr>
-        <w:pStyle w:val="IntenseQuote"/>
-      </w:pPr>
-      <w:r>
-        <w:t>Intense quote</w:t>
-      </w:r>
-    </w:p>
-    <w:p>
-      <w:pPr>
-        <w:pStyle w:val="ListBullet"/>
-      </w:pPr>
-      <w:r>
-        <w:t>first item in unordered list</w:t>
-      </w:r>
-    </w:p>
-    <w:p>
-      <w:pPr>
-        <w:pStyle w:val="ListNumber"/>
-      </w:pPr>
-      <w:r>
-        <w:t>first item in ordered list</w:t>
-      </w:r>
-    </w:p>
     <w:tbl>
       <w:tblPr>
+        <w:tblW w:w="0" w:type="auto"/>
+        <w:tblBorders>
+          <w:top w:val="single" w:sz="4" w:space="0" w:color="auto"/>
+          <w:left w:val="single" w:sz="4" w:space="0" w:color="auto"/>
+          <w:bottom w:val="single" w:sz="4" w:space="0" w:color="auto"/>
+          <w:right w:val="single" w:sz="4" w:space="0" w:color="auto"/>
+          <w:insideH w:val="single" w:sz="4" w:space="0" w:color="auto"/>
+          <w:insideV w:val="single" w:sz="4" w:space="0" w:color="auto"/>
+        </w:tblBorders>
+        <w:tblLook w:val="04A0"/>
+      </w:tblPr>
+      <w:tblGrid>
+        <w:gridCol w:w="2880"/>
+        <w:gridCol w:w="2880"/>
+        <w:gridCol w:w="2880"/>
+      </w:tblGrid>
+      <w:tr>
+        <w:tc>
+          <w:tcPr>
+            <w:tcW w:w="2880" w:type="dxa"/>
+          </w:tcPr>
+          <w:p>
+            <w:r>
+              <w:t>Qty</w:t>
+            </w:r>
+          </w:p>
+        </w:tc>
+        <w:tc>
+          <w:tcPr>
+            <w:tcW w:w="2880" w:type="dxa"/>
+          </w:tcPr>
+          <w:p>
+            <w:r>
+              <w:t>Id</w:t>
+            </w:r>
+          </w:p>
+        </w:tc>
+        <w:tc>
+          <w:tcPr>
+            <w:tcW w:w="2880" w:type="dxa"/>
+          </w:tcPr>
+          <w:p>
+            <w:r>
+              <w:t>Desc</w:t>
+            </w:r>
+          </w:p>
+        </w:tc>
+      </w:tr>
+      <w:tr>
+        <w:tc>
+          <w:tcPr>
+            <w:tcW w:w="2880" w:type="dxa"/>
+          </w:tcPr>
+          <w:p>
+            <w:r>
+              <w:t>Str0</w:t>
+            </w:r>
+          </w:p>
+        </w:tc>
+        <w:tc>
+          <w:tcPr>
+            <w:tcW w:w="2880" w:type="dxa"/>
+          </w:tcPr>
+          <w:p>
+            <w:r>
+              <w:t>Str1</w:t>
+            </w:r>
+          </w:p>
+        </w:tc>
+        <w:tc>
+          <w:tcPr>
+            <w:tcW w:w="2880" w:type="dxa"/>
+          </w:tcPr>
+          <w:p>
+            <w:r>
+              <w:t>Str2</w:t>
+            </w:r>
+          </w:p>
+        </w:tc>
+      </w:tr>
+      <w:tr>
+        <w:tc>
+          <w:tcPr>
+            <w:tcW w:w="2880" w:type="dxa"/>
+          </w:tcPr>
+          <w:p>
+            <w:r>
+              <w:t>Str00</w:t>
+            </w:r>
+          </w:p>
+        </w:tc>
+        <w:tc>
+          <w:tcPr>
+            <w:tcW w:w="2880" w:type="dxa"/>
+          </w:tcPr>
+          <w:p>
+            <w:r>
+              <w:t>Str11</w:t>
+            </w:r>
+          </w:p>
+        </w:tc>
+        <w:tc>
+          <w:tcPr>
+            <w:tcW w:w="2880" w:type="dxa"/>
+          </w:tcPr>
+          <w:p>
+            <w:r>
+              <w:t>Str22</w:t>
+            </w:r>
+          </w:p>
+        </w:tc>
+      </w:tr>
+    </w:tbl>
+    <w:p/>
+    <w:tbl>
+      <w:tblPr>
+        <w:tblW w:w="0" w:type="auto"/>
+        <w:tblBorders>
+          <w:top w:val="single" w:sz="4" w:space="0" w:color="auto"/>
+          <w:left w:val="single" w:sz="4" w:space="0" w:color="auto"/>
+          <w:bottom w:val="single" w:sz="4" w:space="0" w:color="auto"/>
+          <w:right w:val="single" w:sz="4" w:space="0" w:color="auto"/>
+          <w:insideH w:val="single" w:sz="4" w:space="0" w:color="auto"/>
+          <w:insideV w:val="single" w:sz="4" w:space="0" w:color="auto"/>
+        </w:tblBorders>
+        <w:tblLook w:val="04A0"/>
+      </w:tblPr>
+      <w:tblGrid>
+        <w:gridCol w:w="2880"/>
+        <w:gridCol w:w="2880"/>
+        <w:gridCol w:w="2880"/>
+      </w:tblGrid>
+      <w:tr>
+        <w:tc>
+          <w:tcPr>
+            <w:tcW w:w="2880" w:type="dxa"/>
+          </w:tcPr>
+          <w:p>
+            <w:r>
+              <w:t>Qty</w:t>
+            </w:r>
+          </w:p>
+        </w:tc>
+        <w:tc>
+          <w:tcPr>
+            <w:tcW w:w="2880" w:type="dxa"/>
+          </w:tcPr>
+          <w:p>
+            <w:r>
+              <w:t>Id</w:t>
+            </w:r>
+          </w:p>
+        </w:tc>
+        <w:tc>
+          <w:tcPr>
+            <w:tcW w:w="2880" w:type="dxa"/>
+          </w:tcPr>
+          <w:p>
+            <w:r>
+              <w:t>Desc</w:t>
+            </w:r>
+          </w:p>
+        </w:tc>
+      </w:tr>
+      <w:tr>
+        <w:tc>
+          <w:tcPr>
+            <w:tcW w:w="2880" w:type="dxa"/>
+          </w:tcPr>
+          <w:p>
+            <w:r>
+              <w:t>Str0</w:t>
+            </w:r>
+          </w:p>
+        </w:tc>
+        <w:tc>
+          <w:tcPr>
+            <w:tcW w:w="2880" w:type="dxa"/>
+          </w:tcPr>
+          <w:p>
+            <w:r>
+              <w:t>Str1</w:t>
+            </w:r>
+          </w:p>
+        </w:tc>
+        <w:tc>
+          <w:tcPr>
+            <w:tcW w:w="2880" w:type="dxa"/>
+          </w:tcPr>
+          <w:p>
+            <w:r>
+              <w:t>Str2</w:t>
+            </w:r>
+          </w:p>
+        </w:tc>
+      </w:tr>
+      <w:tr>
+        <w:tc>
+          <w:tcPr>
+            <w:tcW w:w="2880" w:type="dxa"/>
+          </w:tcPr>
+          <w:p>
+            <w:r>
+              <w:t>Str00</w:t>
+            </w:r>
+          </w:p>
+        </w:tc>
+        <w:tc>
+          <w:tcPr>
+            <w:tcW w:w="2880" w:type="dxa"/>
+          </w:tcPr>
+          <w:p>
+            <w:r>
+              <w:t>Str11</w:t>
+            </w:r>
+          </w:p>
+        </w:tc>
+        <w:tc>
+          <w:tcPr>
+            <w:tcW w:w="2880" w:type="dxa"/>
+          </w:tcPr>
+          <w:p>
+            <w:r>
+              <w:t>Str22</w:t>
+            </w:r>
+          </w:p>
+        </w:tc>
+      </w:tr>
+    </w:tbl>
+    <w:p/>
+    <w:tbl>
+      <w:tblPr>
+        <w:tblStyle w:val="aff5"/>
         <w:tblW w:type="auto" w:w="0"/>
         <w:tblLook w:firstColumn="1" w:firstRow="1" w:lastColumn="0" w:lastRow="0" w:noHBand="0" w:noVBand="1" w:val="04A0"/>
       </w:tblPr>
@@ -111,7 +284,7 @@
           </w:tcPr>
           <w:p>
             <w:r>
-              <w:t>3</w:t>
+              <w:t>Str0</w:t>
             </w:r>
           </w:p>
         </w:tc>
@@ -121,7 +294,7 @@
           </w:tcPr>
           <w:p>
             <w:r>
-              <w:t>101</w:t>
+              <w:t>Str1</w:t>
             </w:r>
           </w:p>
         </w:tc>
@@ -131,7 +304,7 @@
           </w:tcPr>
           <w:p>
             <w:r>
-              <w:t>Spam</w:t>
+              <w:t>Str2</w:t>
             </w:r>
           </w:p>
         </w:tc>
@@ -143,7 +316,7 @@
           </w:tcPr>
           <w:p>
             <w:r>
-              <w:t>7</w:t>
+              <w:t>Str00</w:t>
             </w:r>
           </w:p>
         </w:tc>
@@ -153,7 +326,7 @@
           </w:tcPr>
           <w:p>
             <w:r>
-              <w:t>422</w:t>
+              <w:t>Str11</w:t>
             </w:r>
           </w:p>
         </w:tc>
@@ -163,7 +336,51 @@
           </w:tcPr>
           <w:p>
             <w:r>
-              <w:t>Eggs</w:t>
+              <w:t>Str22</w:t>
+            </w:r>
+          </w:p>
+        </w:tc>
+      </w:tr>
+    </w:tbl>
+    <w:tbl>
+      <w:tblPr>
+        <w:tblStyle w:val="aff0"/>
+        <w:tblW w:type="auto" w:w="0"/>
+        <w:tblLook w:firstColumn="1" w:firstRow="1" w:lastColumn="0" w:lastRow="0" w:noHBand="0" w:noVBand="1" w:val="04A0"/>
+      </w:tblPr>
+      <w:tblGrid>
+        <w:gridCol w:w="2880"/>
+        <w:gridCol w:w="2880"/>
+        <w:gridCol w:w="2880"/>
+      </w:tblGrid>
+      <w:tr>
+        <w:tc>
+          <w:tcPr>
+            <w:tcW w:type="dxa" w:w="2880"/>
+          </w:tcPr>
+          <w:p>
+            <w:r>
+              <w:t>Qty</w:t>
+            </w:r>
+          </w:p>
+        </w:tc>
+        <w:tc>
+          <w:tcPr>
+            <w:tcW w:type="dxa" w:w="2880"/>
+          </w:tcPr>
+          <w:p>
+            <w:r>
+              <w:t>Id</w:t>
+            </w:r>
+          </w:p>
+        </w:tc>
+        <w:tc>
+          <w:tcPr>
+            <w:tcW w:type="dxa" w:w="2880"/>
+          </w:tcPr>
+          <w:p>
+            <w:r>
+              <w:t>Desc</w:t>
             </w:r>
           </w:p>
         </w:tc>
@@ -175,7 +392,7 @@
           </w:tcPr>
           <w:p>
             <w:r>
-              <w:t>4</w:t>
+              <w:t>Str0</w:t>
             </w:r>
           </w:p>
         </w:tc>
@@ -185,7 +402,7 @@
           </w:tcPr>
           <w:p>
             <w:r>
-              <w:t>631</w:t>
+              <w:t>Str1</w:t>
             </w:r>
           </w:p>
         </w:tc>
@@ -195,17 +412,44 @@
           </w:tcPr>
           <w:p>
             <w:r>
-              <w:t>Spam, spam, eggs, and spam</w:t>
+              <w:t>Str2</w:t>
+            </w:r>
+          </w:p>
+        </w:tc>
+      </w:tr>
+      <w:tr>
+        <w:tc>
+          <w:tcPr>
+            <w:tcW w:type="dxa" w:w="2880"/>
+          </w:tcPr>
+          <w:p>
+            <w:r>
+              <w:t>Str00</w:t>
+            </w:r>
+          </w:p>
+        </w:tc>
+        <w:tc>
+          <w:tcPr>
+            <w:tcW w:type="dxa" w:w="2880"/>
+          </w:tcPr>
+          <w:p>
+            <w:r>
+              <w:t>Str11</w:t>
+            </w:r>
+          </w:p>
+        </w:tc>
+        <w:tc>
+          <w:tcPr>
+            <w:tcW w:type="dxa" w:w="2880"/>
+          </w:tcPr>
+          <w:p>
+            <w:r>
+              <w:t>Str22</w:t>
             </w:r>
           </w:p>
         </w:tc>
       </w:tr>
     </w:tbl>
-    <w:p>
-      <w:r>
-        <w:br w:type="page"/>
-      </w:r>
-    </w:p>
     <w:sectPr>
       <w:pgSz w:w="12240" w:h="15840"/>
       <w:pgMar w:top="1440" w:right="1800" w:bottom="1440" w:left="1800" w:header="720" w:footer="720" w:gutter="0"/>
@@ -217,7 +461,7 @@
 </file>
 
 <file path=word/numbering.xml><?xml version="1.0" encoding="utf-8"?>
-<w:numbering xmlns:wpc="http://schemas.microsoft.com/office/word/2010/wordprocessingCanvas" xmlns:mo="http://schemas.microsoft.com/office/mac/office/2008/main" xmlns:mc="http://schemas.openxmlformats.org/markup-compatibility/2006" xmlns:mv="urn:schemas-microsoft-com:mac:vml" xmlns:o="urn:schemas-microsoft-com:office:office" xmlns:r="http://schemas.openxmlformats.org/officeDocument/2006/relationships" xmlns:m="http://schemas.openxmlformats.org/officeDocument/2006/math" xmlns:v="urn:schemas-microsoft-com:vml" xmlns:wp14="http://schemas.microsoft.com/office/word/2010/wordprocessingDrawing" xmlns:wp="http://schemas.openxmlformats.org/drawingml/2006/wordprocessingDrawing" xmlns:w10="urn:schemas-microsoft-com:office:word" xmlns:w="http://schemas.openxmlformats.org/wordprocessingml/2006/main" xmlns:w14="http://schemas.microsoft.com/office/word/2010/wordml" xmlns:wpg="http://schemas.microsoft.com/office/word/2010/wordprocessingGroup" xmlns:wpi="http://schemas.microsoft.com/office/word/2010/wordprocessingInk" xmlns:wne="http://schemas.microsoft.com/office/word/2006/wordml" xmlns:wps="http://schemas.microsoft.com/office/word/2010/wordprocessingShape" mc:Ignorable="w14 wp14">
+<w:numbering xmlns:ve="http://schemas.openxmlformats.org/markup-compatibility/2006" xmlns:o="urn:schemas-microsoft-com:office:office" xmlns:r="http://schemas.openxmlformats.org/officeDocument/2006/relationships" xmlns:m="http://schemas.openxmlformats.org/officeDocument/2006/math" xmlns:v="urn:schemas-microsoft-com:vml" xmlns:wp="http://schemas.openxmlformats.org/drawingml/2006/wordprocessingDrawing" xmlns:w10="urn:schemas-microsoft-com:office:word" xmlns:w="http://schemas.openxmlformats.org/wordprocessingml/2006/main" xmlns:wne="http://schemas.microsoft.com/office/word/2006/wordml">
   <w:abstractNum w:abstractNumId="0">
     <w:nsid w:val="FFFFFF7C"/>
     <w:multiLevelType w:val="singleLevel"/>
@@ -259,7 +503,7 @@
     <w:lvl w:ilvl="0">
       <w:start w:val="1"/>
       <w:numFmt w:val="decimal"/>
-      <w:pStyle w:val="ListNumber3"/>
+      <w:pStyle w:val="3"/>
       <w:lvlText w:val="%1."/>
       <w:lvlJc w:val="left"/>
       <w:pPr>
@@ -277,7 +521,7 @@
     <w:lvl w:ilvl="0">
       <w:start w:val="1"/>
       <w:numFmt w:val="decimal"/>
-      <w:pStyle w:val="ListNumber2"/>
+      <w:pStyle w:val="2"/>
       <w:lvlText w:val="%1."/>
       <w:lvlJc w:val="left"/>
       <w:pPr>
@@ -315,7 +559,7 @@
     <w:lvl w:ilvl="0">
       <w:start w:val="1"/>
       <w:numFmt w:val="bullet"/>
-      <w:pStyle w:val="ListBullet3"/>
+      <w:pStyle w:val="30"/>
       <w:lvlText w:val=""/>
       <w:lvlJc w:val="left"/>
       <w:pPr>
@@ -336,7 +580,7 @@
     <w:lvl w:ilvl="0">
       <w:start w:val="1"/>
       <w:numFmt w:val="bullet"/>
-      <w:pStyle w:val="ListBullet2"/>
+      <w:pStyle w:val="20"/>
       <w:lvlText w:val=""/>
       <w:lvlJc w:val="left"/>
       <w:pPr>
@@ -357,7 +601,7 @@
     <w:lvl w:ilvl="0">
       <w:start w:val="1"/>
       <w:numFmt w:val="decimal"/>
-      <w:pStyle w:val="ListNumber"/>
+      <w:pStyle w:val="a"/>
       <w:lvlText w:val="%1."/>
       <w:lvlJc w:val="left"/>
       <w:pPr>
@@ -375,7 +619,7 @@
     <w:lvl w:ilvl="0">
       <w:start w:val="1"/>
       <w:numFmt w:val="bullet"/>
-      <w:pStyle w:val="ListBullet"/>
+      <w:pStyle w:val="a0"/>
       <w:lvlText w:val=""/>
       <w:lvlJc w:val="left"/>
       <w:pPr>
@@ -420,7 +664,7 @@
 </file>
 
 <file path=word/styles.xml><?xml version="1.0" encoding="utf-8"?>
-<w:styles xmlns:mc="http://schemas.openxmlformats.org/markup-compatibility/2006" xmlns:r="http://schemas.openxmlformats.org/officeDocument/2006/relationships" xmlns:w="http://schemas.openxmlformats.org/wordprocessingml/2006/main" xmlns:w14="http://schemas.microsoft.com/office/word/2010/wordml" mc:Ignorable="w14">
+<w:styles xmlns:r="http://schemas.openxmlformats.org/officeDocument/2006/relationships" xmlns:w="http://schemas.openxmlformats.org/wordprocessingml/2006/main">
   <w:docDefaults>
     <w:rPrDefault>
       <w:rPr>
@@ -436,7 +680,7 @@
       </w:pPr>
     </w:pPrDefault>
   </w:docDefaults>
-  <w:latentStyles w:defLockedState="0" w:defUIPriority="99" w:defSemiHidden="1" w:defUnhideWhenUsed="1" w:defQFormat="0" w:count="276">
+  <w:latentStyles w:defLockedState="0" w:defUIPriority="99" w:defSemiHidden="1" w:defUnhideWhenUsed="1" w:defQFormat="0" w:count="267">
     <w:lsdException w:name="Normal" w:semiHidden="0" w:uiPriority="0" w:unhideWhenUsed="0" w:qFormat="1"/>
     <w:lsdException w:name="heading 1" w:semiHidden="0" w:uiPriority="9" w:unhideWhenUsed="0" w:qFormat="1"/>
     <w:lsdException w:name="heading 2" w:uiPriority="9" w:qFormat="1"/>
@@ -575,60 +819,16 @@
     <w:lsdException w:name="Bibliography" w:uiPriority="37"/>
     <w:lsdException w:name="TOC Heading" w:uiPriority="39" w:qFormat="1"/>
   </w:latentStyles>
-  <w:style w:type="paragraph" w:default="1" w:styleId="Normal">
+  <w:style w:type="paragraph" w:default="1" w:styleId="a1">
     <w:name w:val="Normal"/>
     <w:qFormat/>
     <w:rsid w:val="00FC693F"/>
   </w:style>
-  <w:style w:type="paragraph" w:styleId="Header">
-    <w:name w:val="header"/>
-    <w:basedOn w:val="Normal"/>
-    <w:link w:val="HeaderChar"/>
-    <w:uiPriority w:val="99"/>
-    <w:unhideWhenUsed/>
-    <w:rsid w:val="00E618BF"/>
-    <w:pPr>
-      <w:tabs>
-        <w:tab w:val="center" w:pos="4680"/>
-        <w:tab w:val="right" w:pos="9360"/>
-      </w:tabs>
-      <w:spacing w:after="0" w:line="240" w:lineRule="auto"/>
-    </w:pPr>
-  </w:style>
-  <w:style w:type="character" w:customStyle="1" w:styleId="HeaderChar">
-    <w:name w:val="Header Char"/>
-    <w:basedOn w:val="DefaultParagraphFont"/>
-    <w:link w:val="Header"/>
-    <w:uiPriority w:val="99"/>
-    <w:rsid w:val="00E618BF"/>
-  </w:style>
-  <w:style w:type="paragraph" w:styleId="Footer">
-    <w:name w:val="footer"/>
-    <w:basedOn w:val="Normal"/>
-    <w:link w:val="FooterChar"/>
-    <w:uiPriority w:val="99"/>
-    <w:unhideWhenUsed/>
-    <w:rsid w:val="00E618BF"/>
-    <w:pPr>
-      <w:tabs>
-        <w:tab w:val="center" w:pos="4680"/>
-        <w:tab w:val="right" w:pos="9360"/>
-      </w:tabs>
-      <w:spacing w:after="0" w:line="240" w:lineRule="auto"/>
-    </w:pPr>
-  </w:style>
-  <w:style w:type="character" w:customStyle="1" w:styleId="FooterChar">
-    <w:name w:val="Footer Char"/>
-    <w:basedOn w:val="DefaultParagraphFont"/>
-    <w:link w:val="Footer"/>
-    <w:uiPriority w:val="99"/>
-    <w:rsid w:val="00E618BF"/>
-  </w:style>
-  <w:style w:type="paragraph" w:styleId="Heading1">
+  <w:style w:type="paragraph" w:styleId="1">
     <w:name w:val="heading 1"/>
-    <w:basedOn w:val="Normal"/>
-    <w:next w:val="Normal"/>
-    <w:link w:val="Heading1Char"/>
+    <w:basedOn w:val="a1"/>
+    <w:next w:val="a1"/>
+    <w:link w:val="10"/>
     <w:uiPriority w:val="9"/>
     <w:qFormat/>
     <w:rsid w:val="00FC693F"/>
@@ -647,11 +847,11 @@
       <w:szCs w:val="28"/>
     </w:rPr>
   </w:style>
-  <w:style w:type="paragraph" w:styleId="Heading2">
+  <w:style w:type="paragraph" w:styleId="21">
     <w:name w:val="heading 2"/>
-    <w:basedOn w:val="Normal"/>
-    <w:next w:val="Normal"/>
-    <w:link w:val="Heading2Char"/>
+    <w:basedOn w:val="a1"/>
+    <w:next w:val="a1"/>
+    <w:link w:val="22"/>
     <w:uiPriority w:val="9"/>
     <w:unhideWhenUsed/>
     <w:qFormat/>
@@ -671,11 +871,11 @@
       <w:szCs w:val="26"/>
     </w:rPr>
   </w:style>
-  <w:style w:type="paragraph" w:styleId="Heading3">
+  <w:style w:type="paragraph" w:styleId="31">
     <w:name w:val="heading 3"/>
-    <w:basedOn w:val="Normal"/>
-    <w:next w:val="Normal"/>
-    <w:link w:val="Heading3Char"/>
+    <w:basedOn w:val="a1"/>
+    <w:next w:val="a1"/>
+    <w:link w:val="32"/>
     <w:uiPriority w:val="9"/>
     <w:unhideWhenUsed/>
     <w:qFormat/>
@@ -693,11 +893,11 @@
       <w:color w:val="4F81BD" w:themeColor="accent1"/>
     </w:rPr>
   </w:style>
-  <w:style w:type="paragraph" w:styleId="Heading4">
+  <w:style w:type="paragraph" w:styleId="4">
     <w:name w:val="heading 4"/>
-    <w:basedOn w:val="Normal"/>
-    <w:next w:val="Normal"/>
-    <w:link w:val="Heading4Char"/>
+    <w:basedOn w:val="a1"/>
+    <w:next w:val="a1"/>
+    <w:link w:val="40"/>
     <w:uiPriority w:val="9"/>
     <w:semiHidden/>
     <w:unhideWhenUsed/>
@@ -718,11 +918,11 @@
       <w:color w:val="4F81BD" w:themeColor="accent1"/>
     </w:rPr>
   </w:style>
-  <w:style w:type="paragraph" w:styleId="Heading5">
+  <w:style w:type="paragraph" w:styleId="5">
     <w:name w:val="heading 5"/>
-    <w:basedOn w:val="Normal"/>
-    <w:next w:val="Normal"/>
-    <w:link w:val="Heading5Char"/>
+    <w:basedOn w:val="a1"/>
+    <w:next w:val="a1"/>
+    <w:link w:val="50"/>
     <w:uiPriority w:val="9"/>
     <w:semiHidden/>
     <w:unhideWhenUsed/>
@@ -739,11 +939,11 @@
       <w:color w:val="243F60" w:themeColor="accent1" w:themeShade="7F"/>
     </w:rPr>
   </w:style>
-  <w:style w:type="paragraph" w:styleId="Heading6">
+  <w:style w:type="paragraph" w:styleId="6">
     <w:name w:val="heading 6"/>
-    <w:basedOn w:val="Normal"/>
-    <w:next w:val="Normal"/>
-    <w:link w:val="Heading6Char"/>
+    <w:basedOn w:val="a1"/>
+    <w:next w:val="a1"/>
+    <w:link w:val="60"/>
     <w:uiPriority w:val="9"/>
     <w:semiHidden/>
     <w:unhideWhenUsed/>
@@ -762,11 +962,11 @@
       <w:color w:val="243F60" w:themeColor="accent1" w:themeShade="7F"/>
     </w:rPr>
   </w:style>
-  <w:style w:type="paragraph" w:styleId="Heading7">
+  <w:style w:type="paragraph" w:styleId="7">
     <w:name w:val="heading 7"/>
-    <w:basedOn w:val="Normal"/>
-    <w:next w:val="Normal"/>
-    <w:link w:val="Heading7Char"/>
+    <w:basedOn w:val="a1"/>
+    <w:next w:val="a1"/>
+    <w:link w:val="70"/>
     <w:uiPriority w:val="9"/>
     <w:semiHidden/>
     <w:unhideWhenUsed/>
@@ -785,11 +985,11 @@
       <w:color w:val="404040" w:themeColor="text1" w:themeTint="BF"/>
     </w:rPr>
   </w:style>
-  <w:style w:type="paragraph" w:styleId="Heading8">
+  <w:style w:type="paragraph" w:styleId="8">
     <w:name w:val="heading 8"/>
-    <w:basedOn w:val="Normal"/>
-    <w:next w:val="Normal"/>
-    <w:link w:val="Heading8Char"/>
+    <w:basedOn w:val="a1"/>
+    <w:next w:val="a1"/>
+    <w:link w:val="80"/>
     <w:uiPriority w:val="9"/>
     <w:semiHidden/>
     <w:unhideWhenUsed/>
@@ -808,11 +1008,11 @@
       <w:szCs w:val="20"/>
     </w:rPr>
   </w:style>
-  <w:style w:type="paragraph" w:styleId="Heading9">
+  <w:style w:type="paragraph" w:styleId="9">
     <w:name w:val="heading 9"/>
-    <w:basedOn w:val="Normal"/>
-    <w:next w:val="Normal"/>
-    <w:link w:val="Heading9Char"/>
+    <w:basedOn w:val="a1"/>
+    <w:next w:val="a1"/>
+    <w:link w:val="90"/>
     <w:uiPriority w:val="9"/>
     <w:semiHidden/>
     <w:unhideWhenUsed/>
@@ -833,17 +1033,18 @@
       <w:szCs w:val="20"/>
     </w:rPr>
   </w:style>
-  <w:style w:type="character" w:default="1" w:styleId="DefaultParagraphFont">
+  <w:style w:type="character" w:default="1" w:styleId="a2">
     <w:name w:val="Default Paragraph Font"/>
     <w:uiPriority w:val="1"/>
     <w:semiHidden/>
     <w:unhideWhenUsed/>
   </w:style>
-  <w:style w:type="table" w:default="1" w:styleId="TableNormal">
+  <w:style w:type="table" w:default="1" w:styleId="a3">
     <w:name w:val="Normal Table"/>
     <w:uiPriority w:val="99"/>
     <w:semiHidden/>
     <w:unhideWhenUsed/>
+    <w:qFormat/>
     <w:tblPr>
       <w:tblInd w:w="0" w:type="dxa"/>
       <w:tblCellMar>
@@ -854,13 +1055,57 @@
       </w:tblCellMar>
     </w:tblPr>
   </w:style>
-  <w:style w:type="numbering" w:default="1" w:styleId="NoList">
+  <w:style w:type="numbering" w:default="1" w:styleId="a4">
     <w:name w:val="No List"/>
     <w:uiPriority w:val="99"/>
     <w:semiHidden/>
     <w:unhideWhenUsed/>
   </w:style>
-  <w:style w:type="paragraph" w:styleId="NoSpacing">
+  <w:style w:type="paragraph" w:styleId="a5">
+    <w:name w:val="header"/>
+    <w:basedOn w:val="a1"/>
+    <w:link w:val="a6"/>
+    <w:uiPriority w:val="99"/>
+    <w:unhideWhenUsed/>
+    <w:rsid w:val="00E618BF"/>
+    <w:pPr>
+      <w:tabs>
+        <w:tab w:val="center" w:pos="4680"/>
+        <w:tab w:val="right" w:pos="9360"/>
+      </w:tabs>
+      <w:spacing w:after="0" w:line="240" w:lineRule="auto"/>
+    </w:pPr>
+  </w:style>
+  <w:style w:type="character" w:customStyle="1" w:styleId="a6">
+    <w:name w:val="Верхний колонтитул Знак"/>
+    <w:basedOn w:val="a2"/>
+    <w:link w:val="a5"/>
+    <w:uiPriority w:val="99"/>
+    <w:rsid w:val="00E618BF"/>
+  </w:style>
+  <w:style w:type="paragraph" w:styleId="a7">
+    <w:name w:val="footer"/>
+    <w:basedOn w:val="a1"/>
+    <w:link w:val="a8"/>
+    <w:uiPriority w:val="99"/>
+    <w:unhideWhenUsed/>
+    <w:rsid w:val="00E618BF"/>
+    <w:pPr>
+      <w:tabs>
+        <w:tab w:val="center" w:pos="4680"/>
+        <w:tab w:val="right" w:pos="9360"/>
+      </w:tabs>
+      <w:spacing w:after="0" w:line="240" w:lineRule="auto"/>
+    </w:pPr>
+  </w:style>
+  <w:style w:type="character" w:customStyle="1" w:styleId="a8">
+    <w:name w:val="Нижний колонтитул Знак"/>
+    <w:basedOn w:val="a2"/>
+    <w:link w:val="a7"/>
+    <w:uiPriority w:val="99"/>
+    <w:rsid w:val="00E618BF"/>
+  </w:style>
+  <w:style w:type="paragraph" w:styleId="a9">
     <w:name w:val="No Spacing"/>
     <w:uiPriority w:val="1"/>
     <w:qFormat/>
@@ -869,10 +1114,10 @@
       <w:spacing w:after="0" w:line="240" w:lineRule="auto"/>
     </w:pPr>
   </w:style>
-  <w:style w:type="character" w:customStyle="1" w:styleId="Heading1Char">
-    <w:name w:val="Heading 1 Char"/>
-    <w:basedOn w:val="DefaultParagraphFont"/>
-    <w:link w:val="Heading1"/>
+  <w:style w:type="character" w:customStyle="1" w:styleId="10">
+    <w:name w:val="Заголовок 1 Знак"/>
+    <w:basedOn w:val="a2"/>
+    <w:link w:val="1"/>
     <w:uiPriority w:val="9"/>
     <w:rsid w:val="00FC693F"/>
     <w:rPr>
@@ -884,10 +1129,10 @@
       <w:szCs w:val="28"/>
     </w:rPr>
   </w:style>
-  <w:style w:type="character" w:customStyle="1" w:styleId="Heading2Char">
-    <w:name w:val="Heading 2 Char"/>
-    <w:basedOn w:val="DefaultParagraphFont"/>
-    <w:link w:val="Heading2"/>
+  <w:style w:type="character" w:customStyle="1" w:styleId="22">
+    <w:name w:val="Заголовок 2 Знак"/>
+    <w:basedOn w:val="a2"/>
+    <w:link w:val="21"/>
     <w:uiPriority w:val="9"/>
     <w:rsid w:val="00FC693F"/>
     <w:rPr>
@@ -899,10 +1144,10 @@
       <w:szCs w:val="26"/>
     </w:rPr>
   </w:style>
-  <w:style w:type="character" w:customStyle="1" w:styleId="Heading3Char">
-    <w:name w:val="Heading 3 Char"/>
-    <w:basedOn w:val="DefaultParagraphFont"/>
-    <w:link w:val="Heading3"/>
+  <w:style w:type="character" w:customStyle="1" w:styleId="32">
+    <w:name w:val="Заголовок 3 Знак"/>
+    <w:basedOn w:val="a2"/>
+    <w:link w:val="31"/>
     <w:uiPriority w:val="9"/>
     <w:rsid w:val="00FC693F"/>
     <w:rPr>
@@ -912,11 +1157,11 @@
       <w:color w:val="4F81BD" w:themeColor="accent1"/>
     </w:rPr>
   </w:style>
-  <w:style w:type="paragraph" w:styleId="Title">
+  <w:style w:type="paragraph" w:styleId="aa">
     <w:name w:val="Title"/>
-    <w:basedOn w:val="Normal"/>
-    <w:next w:val="Normal"/>
-    <w:link w:val="TitleChar"/>
+    <w:basedOn w:val="a1"/>
+    <w:next w:val="a1"/>
+    <w:link w:val="ab"/>
     <w:uiPriority w:val="10"/>
     <w:qFormat/>
     <w:rsid w:val="00FC693F"/>
@@ -936,10 +1181,10 @@
       <w:szCs w:val="52"/>
     </w:rPr>
   </w:style>
-  <w:style w:type="character" w:customStyle="1" w:styleId="TitleChar">
-    <w:name w:val="Title Char"/>
-    <w:basedOn w:val="DefaultParagraphFont"/>
-    <w:link w:val="Title"/>
+  <w:style w:type="character" w:customStyle="1" w:styleId="ab">
+    <w:name w:val="Название Знак"/>
+    <w:basedOn w:val="a2"/>
+    <w:link w:val="aa"/>
     <w:uiPriority w:val="10"/>
     <w:rsid w:val="00FC693F"/>
     <w:rPr>
@@ -951,11 +1196,11 @@
       <w:szCs w:val="52"/>
     </w:rPr>
   </w:style>
-  <w:style w:type="paragraph" w:styleId="Subtitle">
+  <w:style w:type="paragraph" w:styleId="ac">
     <w:name w:val="Subtitle"/>
-    <w:basedOn w:val="Normal"/>
-    <w:next w:val="Normal"/>
-    <w:link w:val="SubtitleChar"/>
+    <w:basedOn w:val="a1"/>
+    <w:next w:val="a1"/>
+    <w:link w:val="ad"/>
     <w:uiPriority w:val="11"/>
     <w:qFormat/>
     <w:rsid w:val="00FC693F"/>
@@ -974,10 +1219,10 @@
       <w:szCs w:val="24"/>
     </w:rPr>
   </w:style>
-  <w:style w:type="character" w:customStyle="1" w:styleId="SubtitleChar">
-    <w:name w:val="Subtitle Char"/>
-    <w:basedOn w:val="DefaultParagraphFont"/>
-    <w:link w:val="Subtitle"/>
+  <w:style w:type="character" w:customStyle="1" w:styleId="ad">
+    <w:name w:val="Подзаголовок Знак"/>
+    <w:basedOn w:val="a2"/>
+    <w:link w:val="ac"/>
     <w:uiPriority w:val="11"/>
     <w:rsid w:val="00FC693F"/>
     <w:rPr>
@@ -990,9 +1235,9 @@
       <w:szCs w:val="24"/>
     </w:rPr>
   </w:style>
-  <w:style w:type="paragraph" w:styleId="ListParagraph">
+  <w:style w:type="paragraph" w:styleId="ae">
     <w:name w:val="List Paragraph"/>
-    <w:basedOn w:val="Normal"/>
+    <w:basedOn w:val="a1"/>
     <w:uiPriority w:val="34"/>
     <w:qFormat/>
     <w:rsid w:val="00FC693F"/>
@@ -1001,10 +1246,10 @@
       <w:contextualSpacing/>
     </w:pPr>
   </w:style>
-  <w:style w:type="paragraph" w:styleId="BodyText">
+  <w:style w:type="paragraph" w:styleId="af">
     <w:name w:val="Body Text"/>
-    <w:basedOn w:val="Normal"/>
-    <w:link w:val="BodyTextChar"/>
+    <w:basedOn w:val="a1"/>
+    <w:link w:val="af0"/>
     <w:uiPriority w:val="99"/>
     <w:unhideWhenUsed/>
     <w:rsid w:val="00AA1D8D"/>
@@ -1012,17 +1257,17 @@
       <w:spacing w:after="120"/>
     </w:pPr>
   </w:style>
-  <w:style w:type="character" w:customStyle="1" w:styleId="BodyTextChar">
-    <w:name w:val="Body Text Char"/>
-    <w:basedOn w:val="DefaultParagraphFont"/>
-    <w:link w:val="BodyText"/>
+  <w:style w:type="character" w:customStyle="1" w:styleId="af0">
+    <w:name w:val="Основной текст Знак"/>
+    <w:basedOn w:val="a2"/>
+    <w:link w:val="af"/>
     <w:uiPriority w:val="99"/>
     <w:rsid w:val="00AA1D8D"/>
   </w:style>
-  <w:style w:type="paragraph" w:styleId="BodyText2">
+  <w:style w:type="paragraph" w:styleId="23">
     <w:name w:val="Body Text 2"/>
-    <w:basedOn w:val="Normal"/>
-    <w:link w:val="BodyText2Char"/>
+    <w:basedOn w:val="a1"/>
+    <w:link w:val="24"/>
     <w:uiPriority w:val="99"/>
     <w:unhideWhenUsed/>
     <w:rsid w:val="00AA1D8D"/>
@@ -1030,17 +1275,17 @@
       <w:spacing w:after="120" w:line="480" w:lineRule="auto"/>
     </w:pPr>
   </w:style>
-  <w:style w:type="character" w:customStyle="1" w:styleId="BodyText2Char">
-    <w:name w:val="Body Text 2 Char"/>
-    <w:basedOn w:val="DefaultParagraphFont"/>
-    <w:link w:val="BodyText2"/>
+  <w:style w:type="character" w:customStyle="1" w:styleId="24">
+    <w:name w:val="Основной текст 2 Знак"/>
+    <w:basedOn w:val="a2"/>
+    <w:link w:val="23"/>
     <w:uiPriority w:val="99"/>
     <w:rsid w:val="00AA1D8D"/>
   </w:style>
-  <w:style w:type="paragraph" w:styleId="BodyText3">
+  <w:style w:type="paragraph" w:styleId="33">
     <w:name w:val="Body Text 3"/>
-    <w:basedOn w:val="Normal"/>
-    <w:link w:val="BodyText3Char"/>
+    <w:basedOn w:val="a1"/>
+    <w:link w:val="34"/>
     <w:uiPriority w:val="99"/>
     <w:unhideWhenUsed/>
     <w:rsid w:val="00AA1D8D"/>
@@ -1052,10 +1297,10 @@
       <w:szCs w:val="16"/>
     </w:rPr>
   </w:style>
-  <w:style w:type="character" w:customStyle="1" w:styleId="BodyText3Char">
-    <w:name w:val="Body Text 3 Char"/>
-    <w:basedOn w:val="DefaultParagraphFont"/>
-    <w:link w:val="BodyText3"/>
+  <w:style w:type="character" w:customStyle="1" w:styleId="34">
+    <w:name w:val="Основной текст 3 Знак"/>
+    <w:basedOn w:val="a2"/>
+    <w:link w:val="33"/>
     <w:uiPriority w:val="99"/>
     <w:rsid w:val="00AA1D8D"/>
     <w:rPr>
@@ -1063,9 +1308,9 @@
       <w:szCs w:val="16"/>
     </w:rPr>
   </w:style>
-  <w:style w:type="paragraph" w:styleId="List">
+  <w:style w:type="paragraph" w:styleId="af1">
     <w:name w:val="List"/>
-    <w:basedOn w:val="Normal"/>
+    <w:basedOn w:val="a1"/>
     <w:uiPriority w:val="99"/>
     <w:unhideWhenUsed/>
     <w:rsid w:val="00AA1D8D"/>
@@ -1074,9 +1319,9 @@
       <w:contextualSpacing/>
     </w:pPr>
   </w:style>
-  <w:style w:type="paragraph" w:styleId="List2">
+  <w:style w:type="paragraph" w:styleId="25">
     <w:name w:val="List 2"/>
-    <w:basedOn w:val="Normal"/>
+    <w:basedOn w:val="a1"/>
     <w:uiPriority w:val="99"/>
     <w:unhideWhenUsed/>
     <w:rsid w:val="00326F90"/>
@@ -1085,9 +1330,9 @@
       <w:contextualSpacing/>
     </w:pPr>
   </w:style>
-  <w:style w:type="paragraph" w:styleId="List3">
+  <w:style w:type="paragraph" w:styleId="35">
     <w:name w:val="List 3"/>
-    <w:basedOn w:val="Normal"/>
+    <w:basedOn w:val="a1"/>
     <w:uiPriority w:val="99"/>
     <w:unhideWhenUsed/>
     <w:rsid w:val="00326F90"/>
@@ -1096,9 +1341,9 @@
       <w:contextualSpacing/>
     </w:pPr>
   </w:style>
-  <w:style w:type="paragraph" w:styleId="ListBullet">
+  <w:style w:type="paragraph" w:styleId="a0">
     <w:name w:val="List Bullet"/>
-    <w:basedOn w:val="Normal"/>
+    <w:basedOn w:val="a1"/>
     <w:uiPriority w:val="99"/>
     <w:unhideWhenUsed/>
     <w:rsid w:val="00326F90"/>
@@ -1109,9 +1354,9 @@
       <w:contextualSpacing/>
     </w:pPr>
   </w:style>
-  <w:style w:type="paragraph" w:styleId="ListBullet2">
+  <w:style w:type="paragraph" w:styleId="20">
     <w:name w:val="List Bullet 2"/>
-    <w:basedOn w:val="Normal"/>
+    <w:basedOn w:val="a1"/>
     <w:uiPriority w:val="99"/>
     <w:unhideWhenUsed/>
     <w:rsid w:val="00326F90"/>
@@ -1122,9 +1367,9 @@
       <w:contextualSpacing/>
     </w:pPr>
   </w:style>
-  <w:style w:type="paragraph" w:styleId="ListBullet3">
+  <w:style w:type="paragraph" w:styleId="30">
     <w:name w:val="List Bullet 3"/>
-    <w:basedOn w:val="Normal"/>
+    <w:basedOn w:val="a1"/>
     <w:uiPriority w:val="99"/>
     <w:unhideWhenUsed/>
     <w:rsid w:val="00326F90"/>
@@ -1135,9 +1380,9 @@
       <w:contextualSpacing/>
     </w:pPr>
   </w:style>
-  <w:style w:type="paragraph" w:styleId="ListNumber">
+  <w:style w:type="paragraph" w:styleId="a">
     <w:name w:val="List Number"/>
-    <w:basedOn w:val="Normal"/>
+    <w:basedOn w:val="a1"/>
     <w:uiPriority w:val="99"/>
     <w:unhideWhenUsed/>
     <w:rsid w:val="00326F90"/>
@@ -1148,9 +1393,9 @@
       <w:contextualSpacing/>
     </w:pPr>
   </w:style>
-  <w:style w:type="paragraph" w:styleId="ListNumber2">
+  <w:style w:type="paragraph" w:styleId="2">
     <w:name w:val="List Number 2"/>
-    <w:basedOn w:val="Normal"/>
+    <w:basedOn w:val="a1"/>
     <w:uiPriority w:val="99"/>
     <w:unhideWhenUsed/>
     <w:rsid w:val="0029639D"/>
@@ -1161,9 +1406,9 @@
       <w:contextualSpacing/>
     </w:pPr>
   </w:style>
-  <w:style w:type="paragraph" w:styleId="ListNumber3">
+  <w:style w:type="paragraph" w:styleId="3">
     <w:name w:val="List Number 3"/>
-    <w:basedOn w:val="Normal"/>
+    <w:basedOn w:val="a1"/>
     <w:uiPriority w:val="99"/>
     <w:unhideWhenUsed/>
     <w:rsid w:val="0029639D"/>
@@ -1174,9 +1419,9 @@
       <w:contextualSpacing/>
     </w:pPr>
   </w:style>
-  <w:style w:type="paragraph" w:styleId="ListContinue">
+  <w:style w:type="paragraph" w:styleId="af2">
     <w:name w:val="List Continue"/>
-    <w:basedOn w:val="Normal"/>
+    <w:basedOn w:val="a1"/>
     <w:uiPriority w:val="99"/>
     <w:unhideWhenUsed/>
     <w:rsid w:val="0029639D"/>
@@ -1186,9 +1431,9 @@
       <w:contextualSpacing/>
     </w:pPr>
   </w:style>
-  <w:style w:type="paragraph" w:styleId="ListContinue2">
+  <w:style w:type="paragraph" w:styleId="26">
     <w:name w:val="List Continue 2"/>
-    <w:basedOn w:val="Normal"/>
+    <w:basedOn w:val="a1"/>
     <w:uiPriority w:val="99"/>
     <w:unhideWhenUsed/>
     <w:rsid w:val="0029639D"/>
@@ -1198,9 +1443,9 @@
       <w:contextualSpacing/>
     </w:pPr>
   </w:style>
-  <w:style w:type="paragraph" w:styleId="ListContinue3">
+  <w:style w:type="paragraph" w:styleId="36">
     <w:name w:val="List Continue 3"/>
-    <w:basedOn w:val="Normal"/>
+    <w:basedOn w:val="a1"/>
     <w:uiPriority w:val="99"/>
     <w:unhideWhenUsed/>
     <w:rsid w:val="0029639D"/>
@@ -1210,9 +1455,9 @@
       <w:contextualSpacing/>
     </w:pPr>
   </w:style>
-  <w:style w:type="paragraph" w:styleId="MacroText">
+  <w:style w:type="paragraph" w:styleId="af3">
     <w:name w:val="macro"/>
-    <w:link w:val="MacroTextChar"/>
+    <w:link w:val="af4"/>
     <w:uiPriority w:val="99"/>
     <w:unhideWhenUsed/>
     <w:rsid w:val="0029639D"/>
@@ -1233,10 +1478,10 @@
       <w:szCs w:val="20"/>
     </w:rPr>
   </w:style>
-  <w:style w:type="character" w:customStyle="1" w:styleId="MacroTextChar">
-    <w:name w:val="Macro Text Char"/>
-    <w:basedOn w:val="DefaultParagraphFont"/>
-    <w:link w:val="MacroText"/>
+  <w:style w:type="character" w:customStyle="1" w:styleId="af4">
+    <w:name w:val="Текст макроса Знак"/>
+    <w:basedOn w:val="a2"/>
+    <w:link w:val="af3"/>
     <w:uiPriority w:val="99"/>
     <w:rsid w:val="0029639D"/>
     <w:rPr>
@@ -1245,11 +1490,11 @@
       <w:szCs w:val="20"/>
     </w:rPr>
   </w:style>
-  <w:style w:type="paragraph" w:styleId="Quote">
+  <w:style w:type="paragraph" w:styleId="27">
     <w:name w:val="Quote"/>
-    <w:basedOn w:val="Normal"/>
-    <w:next w:val="Normal"/>
-    <w:link w:val="QuoteChar"/>
+    <w:basedOn w:val="a1"/>
+    <w:next w:val="a1"/>
+    <w:link w:val="28"/>
     <w:uiPriority w:val="29"/>
     <w:qFormat/>
     <w:rsid w:val="00FC693F"/>
@@ -1259,10 +1504,10 @@
       <w:color w:val="000000" w:themeColor="text1"/>
     </w:rPr>
   </w:style>
-  <w:style w:type="character" w:customStyle="1" w:styleId="QuoteChar">
-    <w:name w:val="Quote Char"/>
-    <w:basedOn w:val="DefaultParagraphFont"/>
-    <w:link w:val="Quote"/>
+  <w:style w:type="character" w:customStyle="1" w:styleId="28">
+    <w:name w:val="Цитата 2 Знак"/>
+    <w:basedOn w:val="a2"/>
+    <w:link w:val="27"/>
     <w:uiPriority w:val="29"/>
     <w:rsid w:val="00FC693F"/>
     <w:rPr>
@@ -1271,10 +1516,10 @@
       <w:color w:val="000000" w:themeColor="text1"/>
     </w:rPr>
   </w:style>
-  <w:style w:type="character" w:customStyle="1" w:styleId="Heading4Char">
-    <w:name w:val="Heading 4 Char"/>
-    <w:basedOn w:val="DefaultParagraphFont"/>
-    <w:link w:val="Heading4"/>
+  <w:style w:type="character" w:customStyle="1" w:styleId="40">
+    <w:name w:val="Заголовок 4 Знак"/>
+    <w:basedOn w:val="a2"/>
+    <w:link w:val="4"/>
     <w:uiPriority w:val="9"/>
     <w:semiHidden/>
     <w:rsid w:val="00FC693F"/>
@@ -1287,10 +1532,10 @@
       <w:color w:val="4F81BD" w:themeColor="accent1"/>
     </w:rPr>
   </w:style>
-  <w:style w:type="character" w:customStyle="1" w:styleId="Heading5Char">
-    <w:name w:val="Heading 5 Char"/>
-    <w:basedOn w:val="DefaultParagraphFont"/>
-    <w:link w:val="Heading5"/>
+  <w:style w:type="character" w:customStyle="1" w:styleId="50">
+    <w:name w:val="Заголовок 5 Знак"/>
+    <w:basedOn w:val="a2"/>
+    <w:link w:val="5"/>
     <w:uiPriority w:val="9"/>
     <w:semiHidden/>
     <w:rsid w:val="00FC693F"/>
@@ -1299,10 +1544,10 @@
       <w:color w:val="243F60" w:themeColor="accent1" w:themeShade="7F"/>
     </w:rPr>
   </w:style>
-  <w:style w:type="character" w:customStyle="1" w:styleId="Heading6Char">
-    <w:name w:val="Heading 6 Char"/>
-    <w:basedOn w:val="DefaultParagraphFont"/>
-    <w:link w:val="Heading6"/>
+  <w:style w:type="character" w:customStyle="1" w:styleId="60">
+    <w:name w:val="Заголовок 6 Знак"/>
+    <w:basedOn w:val="a2"/>
+    <w:link w:val="6"/>
     <w:uiPriority w:val="9"/>
     <w:semiHidden/>
     <w:rsid w:val="00FC693F"/>
@@ -1313,10 +1558,10 @@
       <w:color w:val="243F60" w:themeColor="accent1" w:themeShade="7F"/>
     </w:rPr>
   </w:style>
-  <w:style w:type="character" w:customStyle="1" w:styleId="Heading7Char">
-    <w:name w:val="Heading 7 Char"/>
-    <w:basedOn w:val="DefaultParagraphFont"/>
-    <w:link w:val="Heading7"/>
+  <w:style w:type="character" w:customStyle="1" w:styleId="70">
+    <w:name w:val="Заголовок 7 Знак"/>
+    <w:basedOn w:val="a2"/>
+    <w:link w:val="7"/>
     <w:uiPriority w:val="9"/>
     <w:semiHidden/>
     <w:rsid w:val="00FC693F"/>
@@ -1327,10 +1572,10 @@
       <w:color w:val="404040" w:themeColor="text1" w:themeTint="BF"/>
     </w:rPr>
   </w:style>
-  <w:style w:type="character" w:customStyle="1" w:styleId="Heading8Char">
-    <w:name w:val="Heading 8 Char"/>
-    <w:basedOn w:val="DefaultParagraphFont"/>
-    <w:link w:val="Heading8"/>
+  <w:style w:type="character" w:customStyle="1" w:styleId="80">
+    <w:name w:val="Заголовок 8 Знак"/>
+    <w:basedOn w:val="a2"/>
+    <w:link w:val="8"/>
     <w:uiPriority w:val="9"/>
     <w:semiHidden/>
     <w:rsid w:val="00FC693F"/>
@@ -1341,10 +1586,10 @@
       <w:szCs w:val="20"/>
     </w:rPr>
   </w:style>
-  <w:style w:type="character" w:customStyle="1" w:styleId="Heading9Char">
-    <w:name w:val="Heading 9 Char"/>
-    <w:basedOn w:val="DefaultParagraphFont"/>
-    <w:link w:val="Heading9"/>
+  <w:style w:type="character" w:customStyle="1" w:styleId="90">
+    <w:name w:val="Заголовок 9 Знак"/>
+    <w:basedOn w:val="a2"/>
+    <w:link w:val="9"/>
     <w:uiPriority w:val="9"/>
     <w:semiHidden/>
     <w:rsid w:val="00FC693F"/>
@@ -1357,10 +1602,10 @@
       <w:szCs w:val="20"/>
     </w:rPr>
   </w:style>
-  <w:style w:type="paragraph" w:styleId="Caption">
+  <w:style w:type="paragraph" w:styleId="af5">
     <w:name w:val="caption"/>
-    <w:basedOn w:val="Normal"/>
-    <w:next w:val="Normal"/>
+    <w:basedOn w:val="a1"/>
+    <w:next w:val="a1"/>
     <w:uiPriority w:val="35"/>
     <w:semiHidden/>
     <w:unhideWhenUsed/>
@@ -1377,9 +1622,9 @@
       <w:szCs w:val="18"/>
     </w:rPr>
   </w:style>
-  <w:style w:type="character" w:styleId="Strong">
+  <w:style w:type="character" w:styleId="af6">
     <w:name w:val="Strong"/>
-    <w:basedOn w:val="DefaultParagraphFont"/>
+    <w:basedOn w:val="a2"/>
     <w:uiPriority w:val="22"/>
     <w:qFormat/>
     <w:rsid w:val="00FC693F"/>
@@ -1388,9 +1633,9 @@
       <w:bCs/>
     </w:rPr>
   </w:style>
-  <w:style w:type="character" w:styleId="Emphasis">
+  <w:style w:type="character" w:styleId="af7">
     <w:name w:val="Emphasis"/>
-    <w:basedOn w:val="DefaultParagraphFont"/>
+    <w:basedOn w:val="a2"/>
     <w:uiPriority w:val="20"/>
     <w:qFormat/>
     <w:rsid w:val="00FC693F"/>
@@ -1399,11 +1644,11 @@
       <w:iCs/>
     </w:rPr>
   </w:style>
-  <w:style w:type="paragraph" w:styleId="IntenseQuote">
+  <w:style w:type="paragraph" w:styleId="af8">
     <w:name w:val="Intense Quote"/>
-    <w:basedOn w:val="Normal"/>
-    <w:next w:val="Normal"/>
-    <w:link w:val="IntenseQuoteChar"/>
+    <w:basedOn w:val="a1"/>
+    <w:next w:val="a1"/>
+    <w:link w:val="af9"/>
     <w:uiPriority w:val="30"/>
     <w:qFormat/>
     <w:rsid w:val="00FC693F"/>
@@ -1422,10 +1667,10 @@
       <w:color w:val="4F81BD" w:themeColor="accent1"/>
     </w:rPr>
   </w:style>
-  <w:style w:type="character" w:customStyle="1" w:styleId="IntenseQuoteChar">
-    <w:name w:val="Intense Quote Char"/>
-    <w:basedOn w:val="DefaultParagraphFont"/>
-    <w:link w:val="IntenseQuote"/>
+  <w:style w:type="character" w:customStyle="1" w:styleId="af9">
+    <w:name w:val="Выделенная цитата Знак"/>
+    <w:basedOn w:val="a2"/>
+    <w:link w:val="af8"/>
     <w:uiPriority w:val="30"/>
     <w:rsid w:val="00FC693F"/>
     <w:rPr>
@@ -1436,9 +1681,9 @@
       <w:color w:val="4F81BD" w:themeColor="accent1"/>
     </w:rPr>
   </w:style>
-  <w:style w:type="character" w:styleId="SubtleEmphasis">
+  <w:style w:type="character" w:styleId="afa">
     <w:name w:val="Subtle Emphasis"/>
-    <w:basedOn w:val="DefaultParagraphFont"/>
+    <w:basedOn w:val="a2"/>
     <w:uiPriority w:val="19"/>
     <w:qFormat/>
     <w:rsid w:val="00FC693F"/>
@@ -1448,9 +1693,9 @@
       <w:color w:val="808080" w:themeColor="text1" w:themeTint="7F"/>
     </w:rPr>
   </w:style>
-  <w:style w:type="character" w:styleId="IntenseEmphasis">
+  <w:style w:type="character" w:styleId="afb">
     <w:name w:val="Intense Emphasis"/>
-    <w:basedOn w:val="DefaultParagraphFont"/>
+    <w:basedOn w:val="a2"/>
     <w:uiPriority w:val="21"/>
     <w:qFormat/>
     <w:rsid w:val="00FC693F"/>
@@ -1462,9 +1707,9 @@
       <w:color w:val="4F81BD" w:themeColor="accent1"/>
     </w:rPr>
   </w:style>
-  <w:style w:type="character" w:styleId="SubtleReference">
+  <w:style w:type="character" w:styleId="afc">
     <w:name w:val="Subtle Reference"/>
-    <w:basedOn w:val="DefaultParagraphFont"/>
+    <w:basedOn w:val="a2"/>
     <w:uiPriority w:val="31"/>
     <w:qFormat/>
     <w:rsid w:val="00FC693F"/>
@@ -1474,9 +1719,9 @@
       <w:u w:val="single"/>
     </w:rPr>
   </w:style>
-  <w:style w:type="character" w:styleId="IntenseReference">
+  <w:style w:type="character" w:styleId="afd">
     <w:name w:val="Intense Reference"/>
-    <w:basedOn w:val="DefaultParagraphFont"/>
+    <w:basedOn w:val="a2"/>
     <w:uiPriority w:val="32"/>
     <w:qFormat/>
     <w:rsid w:val="00FC693F"/>
@@ -1489,9 +1734,9 @@
       <w:u w:val="single"/>
     </w:rPr>
   </w:style>
-  <w:style w:type="character" w:styleId="BookTitle">
+  <w:style w:type="character" w:styleId="afe">
     <w:name w:val="Book Title"/>
-    <w:basedOn w:val="DefaultParagraphFont"/>
+    <w:basedOn w:val="a2"/>
     <w:uiPriority w:val="33"/>
     <w:qFormat/>
     <w:rsid w:val="00FC693F"/>
@@ -1502,10 +1747,10 @@
       <w:spacing w:val="5"/>
     </w:rPr>
   </w:style>
-  <w:style w:type="paragraph" w:styleId="TOCHeading">
+  <w:style w:type="paragraph" w:styleId="aff">
     <w:name w:val="TOC Heading"/>
-    <w:basedOn w:val="Heading1"/>
-    <w:next w:val="Normal"/>
+    <w:basedOn w:val="1"/>
+    <w:next w:val="a1"/>
     <w:uiPriority w:val="39"/>
     <w:semiHidden/>
     <w:unhideWhenUsed/>
@@ -1515,9 +1760,9 @@
       <w:outlineLvl w:val="9"/>
     </w:pPr>
   </w:style>
-  <w:style w:type="table" w:styleId="TableGrid">
+  <w:style w:type="table" w:styleId="aff0">
     <w:name w:val="Table Grid"/>
-    <w:basedOn w:val="TableNormal"/>
+    <w:basedOn w:val="a3"/>
     <w:uiPriority w:val="59"/>
     <w:rsid w:val="00FC693F"/>
     <w:pPr>
@@ -1541,9 +1786,9 @@
       </w:tblCellMar>
     </w:tblPr>
   </w:style>
-  <w:style w:type="table" w:styleId="LightShading">
+  <w:style w:type="table" w:styleId="aff1">
     <w:name w:val="Light Shading"/>
-    <w:basedOn w:val="TableNormal"/>
+    <w:basedOn w:val="a3"/>
     <w:uiPriority w:val="60"/>
     <w:rsid w:val="00FC693F"/>
     <w:pPr>
@@ -1644,9 +1889,9 @@
       </w:tcPr>
     </w:tblStylePr>
   </w:style>
-  <w:style w:type="table" w:styleId="LightShading-Accent1">
+  <w:style w:type="table" w:styleId="-1">
     <w:name w:val="Light Shading Accent 1"/>
-    <w:basedOn w:val="TableNormal"/>
+    <w:basedOn w:val="a3"/>
     <w:uiPriority w:val="60"/>
     <w:rsid w:val="00FC693F"/>
     <w:pPr>
@@ -1747,9 +1992,9 @@
       </w:tcPr>
     </w:tblStylePr>
   </w:style>
-  <w:style w:type="table" w:styleId="LightShading-Accent2">
+  <w:style w:type="table" w:styleId="-2">
     <w:name w:val="Light Shading Accent 2"/>
-    <w:basedOn w:val="TableNormal"/>
+    <w:basedOn w:val="a3"/>
     <w:uiPriority w:val="60"/>
     <w:rsid w:val="00FC693F"/>
     <w:pPr>
@@ -1850,9 +2095,9 @@
       </w:tcPr>
     </w:tblStylePr>
   </w:style>
-  <w:style w:type="table" w:styleId="LightShading-Accent3">
+  <w:style w:type="table" w:styleId="-3">
     <w:name w:val="Light Shading Accent 3"/>
-    <w:basedOn w:val="TableNormal"/>
+    <w:basedOn w:val="a3"/>
     <w:uiPriority w:val="60"/>
     <w:rsid w:val="00FC693F"/>
     <w:pPr>
@@ -1953,9 +2198,9 @@
       </w:tcPr>
     </w:tblStylePr>
   </w:style>
-  <w:style w:type="table" w:styleId="LightShading-Accent4">
+  <w:style w:type="table" w:styleId="-4">
     <w:name w:val="Light Shading Accent 4"/>
-    <w:basedOn w:val="TableNormal"/>
+    <w:basedOn w:val="a3"/>
     <w:uiPriority w:val="60"/>
     <w:rsid w:val="00FC693F"/>
     <w:pPr>
@@ -2056,9 +2301,9 @@
       </w:tcPr>
     </w:tblStylePr>
   </w:style>
-  <w:style w:type="table" w:styleId="LightShading-Accent5">
+  <w:style w:type="table" w:styleId="-5">
     <w:name w:val="Light Shading Accent 5"/>
-    <w:basedOn w:val="TableNormal"/>
+    <w:basedOn w:val="a3"/>
     <w:uiPriority w:val="60"/>
     <w:rsid w:val="00FC693F"/>
     <w:pPr>
@@ -2159,9 +2404,9 @@
       </w:tcPr>
     </w:tblStylePr>
   </w:style>
-  <w:style w:type="table" w:styleId="LightShading-Accent6">
+  <w:style w:type="table" w:styleId="-6">
     <w:name w:val="Light Shading Accent 6"/>
-    <w:basedOn w:val="TableNormal"/>
+    <w:basedOn w:val="a3"/>
     <w:uiPriority w:val="60"/>
     <w:rsid w:val="00FC693F"/>
     <w:pPr>
@@ -2262,9 +2507,9 @@
       </w:tcPr>
     </w:tblStylePr>
   </w:style>
-  <w:style w:type="table" w:styleId="LightList">
+  <w:style w:type="table" w:styleId="aff2">
     <w:name w:val="Light List"/>
-    <w:basedOn w:val="TableNormal"/>
+    <w:basedOn w:val="a3"/>
     <w:uiPriority w:val="61"/>
     <w:rsid w:val="00FC693F"/>
     <w:pPr>
@@ -2354,9 +2599,9 @@
       </w:tcPr>
     </w:tblStylePr>
   </w:style>
-  <w:style w:type="table" w:styleId="LightList-Accent1">
+  <w:style w:type="table" w:styleId="-10">
     <w:name w:val="Light List Accent 1"/>
-    <w:basedOn w:val="TableNormal"/>
+    <w:basedOn w:val="a3"/>
     <w:uiPriority w:val="61"/>
     <w:rsid w:val="00FC693F"/>
     <w:pPr>
@@ -2446,9 +2691,9 @@
       </w:tcPr>
     </w:tblStylePr>
   </w:style>
-  <w:style w:type="table" w:styleId="LightList-Accent2">
+  <w:style w:type="table" w:styleId="-20">
     <w:name w:val="Light List Accent 2"/>
-    <w:basedOn w:val="TableNormal"/>
+    <w:basedOn w:val="a3"/>
     <w:uiPriority w:val="61"/>
     <w:rsid w:val="00CB0664"/>
     <w:pPr>
@@ -2538,9 +2783,9 @@
       </w:tcPr>
     </w:tblStylePr>
   </w:style>
-  <w:style w:type="table" w:styleId="LightList-Accent3">
+  <w:style w:type="table" w:styleId="-30">
     <w:name w:val="Light List Accent 3"/>
-    <w:basedOn w:val="TableNormal"/>
+    <w:basedOn w:val="a3"/>
     <w:uiPriority w:val="61"/>
     <w:rsid w:val="00CB0664"/>
     <w:pPr>
@@ -2630,9 +2875,9 @@
       </w:tcPr>
     </w:tblStylePr>
   </w:style>
-  <w:style w:type="table" w:styleId="LightList-Accent4">
+  <w:style w:type="table" w:styleId="-40">
     <w:name w:val="Light List Accent 4"/>
-    <w:basedOn w:val="TableNormal"/>
+    <w:basedOn w:val="a3"/>
     <w:uiPriority w:val="61"/>
     <w:rsid w:val="00CB0664"/>
     <w:pPr>
@@ -2722,9 +2967,9 @@
       </w:tcPr>
     </w:tblStylePr>
   </w:style>
-  <w:style w:type="table" w:styleId="LightList-Accent5">
+  <w:style w:type="table" w:styleId="-50">
     <w:name w:val="Light List Accent 5"/>
-    <w:basedOn w:val="TableNormal"/>
+    <w:basedOn w:val="a3"/>
     <w:uiPriority w:val="61"/>
     <w:rsid w:val="00CB0664"/>
     <w:pPr>
@@ -2814,9 +3059,9 @@
       </w:tcPr>
     </w:tblStylePr>
   </w:style>
-  <w:style w:type="table" w:styleId="LightList-Accent6">
+  <w:style w:type="table" w:styleId="-60">
     <w:name w:val="Light List Accent 6"/>
-    <w:basedOn w:val="TableNormal"/>
+    <w:basedOn w:val="a3"/>
     <w:uiPriority w:val="61"/>
     <w:rsid w:val="00CB0664"/>
     <w:pPr>
@@ -2906,9 +3151,9 @@
       </w:tcPr>
     </w:tblStylePr>
   </w:style>
-  <w:style w:type="table" w:styleId="LightGrid">
+  <w:style w:type="table" w:styleId="aff3">
     <w:name w:val="Light Grid"/>
-    <w:basedOn w:val="TableNormal"/>
+    <w:basedOn w:val="a3"/>
     <w:uiPriority w:val="62"/>
     <w:rsid w:val="00CB0664"/>
     <w:pPr>
@@ -3036,9 +3281,9 @@
       </w:tcPr>
     </w:tblStylePr>
   </w:style>
-  <w:style w:type="table" w:styleId="LightGrid-Accent1">
+  <w:style w:type="table" w:styleId="-11">
     <w:name w:val="Light Grid Accent 1"/>
-    <w:basedOn w:val="TableNormal"/>
+    <w:basedOn w:val="a3"/>
     <w:uiPriority w:val="62"/>
     <w:rsid w:val="00CB0664"/>
     <w:pPr>
@@ -3166,9 +3411,9 @@
       </w:tcPr>
     </w:tblStylePr>
   </w:style>
-  <w:style w:type="table" w:styleId="LightGrid-Accent2">
+  <w:style w:type="table" w:styleId="-21">
     <w:name w:val="Light Grid Accent 2"/>
-    <w:basedOn w:val="TableNormal"/>
+    <w:basedOn w:val="a3"/>
     <w:uiPriority w:val="62"/>
     <w:rsid w:val="00CB0664"/>
     <w:pPr>
@@ -3296,9 +3541,9 @@
       </w:tcPr>
     </w:tblStylePr>
   </w:style>
-  <w:style w:type="table" w:styleId="LightGrid-Accent3">
+  <w:style w:type="table" w:styleId="-31">
     <w:name w:val="Light Grid Accent 3"/>
-    <w:basedOn w:val="TableNormal"/>
+    <w:basedOn w:val="a3"/>
     <w:uiPriority w:val="62"/>
     <w:rsid w:val="00CB0664"/>
     <w:pPr>
@@ -3426,9 +3671,9 @@
       </w:tcPr>
     </w:tblStylePr>
   </w:style>
-  <w:style w:type="table" w:styleId="LightGrid-Accent4">
+  <w:style w:type="table" w:styleId="-41">
     <w:name w:val="Light Grid Accent 4"/>
-    <w:basedOn w:val="TableNormal"/>
+    <w:basedOn w:val="a3"/>
     <w:uiPriority w:val="62"/>
     <w:rsid w:val="00CB0664"/>
     <w:pPr>
@@ -3556,9 +3801,9 @@
       </w:tcPr>
     </w:tblStylePr>
   </w:style>
-  <w:style w:type="table" w:styleId="LightGrid-Accent5">
+  <w:style w:type="table" w:styleId="-51">
     <w:name w:val="Light Grid Accent 5"/>
-    <w:basedOn w:val="TableNormal"/>
+    <w:basedOn w:val="a3"/>
     <w:uiPriority w:val="62"/>
     <w:rsid w:val="00CB0664"/>
     <w:pPr>
@@ -3686,9 +3931,9 @@
       </w:tcPr>
     </w:tblStylePr>
   </w:style>
-  <w:style w:type="table" w:styleId="LightGrid-Accent6">
+  <w:style w:type="table" w:styleId="-61">
     <w:name w:val="Light Grid Accent 6"/>
-    <w:basedOn w:val="TableNormal"/>
+    <w:basedOn w:val="a3"/>
     <w:uiPriority w:val="62"/>
     <w:rsid w:val="00CB0664"/>
     <w:pPr>
@@ -3816,9 +4061,9 @@
       </w:tcPr>
     </w:tblStylePr>
   </w:style>
-  <w:style w:type="table" w:styleId="MediumShading1">
+  <w:style w:type="table" w:styleId="11">
     <w:name w:val="Medium Shading 1"/>
-    <w:basedOn w:val="TableNormal"/>
+    <w:basedOn w:val="a3"/>
     <w:uiPriority w:val="63"/>
     <w:rsid w:val="00CB0664"/>
     <w:pPr>
@@ -3922,9 +4167,9 @@
       </w:tcPr>
     </w:tblStylePr>
   </w:style>
-  <w:style w:type="table" w:styleId="MediumShading1-Accent1">
+  <w:style w:type="table" w:styleId="1-1">
     <w:name w:val="Medium Shading 1 Accent 1"/>
-    <w:basedOn w:val="TableNormal"/>
+    <w:basedOn w:val="a3"/>
     <w:uiPriority w:val="63"/>
     <w:rsid w:val="00CB0664"/>
     <w:pPr>
@@ -4028,9 +4273,9 @@
       </w:tcPr>
     </w:tblStylePr>
   </w:style>
-  <w:style w:type="table" w:styleId="MediumShading1-Accent2">
+  <w:style w:type="table" w:styleId="1-2">
     <w:name w:val="Medium Shading 1 Accent 2"/>
-    <w:basedOn w:val="TableNormal"/>
+    <w:basedOn w:val="a3"/>
     <w:uiPriority w:val="63"/>
     <w:rsid w:val="00CB0664"/>
     <w:pPr>
@@ -4134,9 +4379,9 @@
       </w:tcPr>
     </w:tblStylePr>
   </w:style>
-  <w:style w:type="table" w:styleId="MediumShading1-Accent3">
+  <w:style w:type="table" w:styleId="1-3">
     <w:name w:val="Medium Shading 1 Accent 3"/>
-    <w:basedOn w:val="TableNormal"/>
+    <w:basedOn w:val="a3"/>
     <w:uiPriority w:val="63"/>
     <w:rsid w:val="00CB0664"/>
     <w:pPr>
@@ -4240,9 +4485,9 @@
       </w:tcPr>
     </w:tblStylePr>
   </w:style>
-  <w:style w:type="table" w:styleId="MediumShading1-Accent4">
+  <w:style w:type="table" w:styleId="1-4">
     <w:name w:val="Medium Shading 1 Accent 4"/>
-    <w:basedOn w:val="TableNormal"/>
+    <w:basedOn w:val="a3"/>
     <w:uiPriority w:val="63"/>
     <w:rsid w:val="00CB0664"/>
     <w:pPr>
@@ -4346,9 +4591,9 @@
       </w:tcPr>
     </w:tblStylePr>
   </w:style>
-  <w:style w:type="table" w:styleId="MediumShading1-Accent5">
+  <w:style w:type="table" w:styleId="1-5">
     <w:name w:val="Medium Shading 1 Accent 5"/>
-    <w:basedOn w:val="TableNormal"/>
+    <w:basedOn w:val="a3"/>
     <w:uiPriority w:val="63"/>
     <w:rsid w:val="00CB0664"/>
     <w:pPr>
@@ -4452,9 +4697,9 @@
       </w:tcPr>
     </w:tblStylePr>
   </w:style>
-  <w:style w:type="table" w:styleId="MediumShading1-Accent6">
+  <w:style w:type="table" w:styleId="1-6">
     <w:name w:val="Medium Shading 1 Accent 6"/>
-    <w:basedOn w:val="TableNormal"/>
+    <w:basedOn w:val="a3"/>
     <w:uiPriority w:val="63"/>
     <w:rsid w:val="00CB0664"/>
     <w:pPr>
@@ -4558,9 +4803,9 @@
       </w:tcPr>
     </w:tblStylePr>
   </w:style>
-  <w:style w:type="table" w:styleId="MediumShading2">
+  <w:style w:type="table" w:styleId="29">
     <w:name w:val="Medium Shading 2"/>
-    <w:basedOn w:val="TableNormal"/>
+    <w:basedOn w:val="a3"/>
     <w:uiPriority w:val="64"/>
     <w:rsid w:val="00CB0664"/>
     <w:pPr>
@@ -4707,9 +4952,9 @@
       </w:tcPr>
     </w:tblStylePr>
   </w:style>
-  <w:style w:type="table" w:styleId="MediumShading2-Accent1">
+  <w:style w:type="table" w:styleId="2-1">
     <w:name w:val="Medium Shading 2 Accent 1"/>
-    <w:basedOn w:val="TableNormal"/>
+    <w:basedOn w:val="a3"/>
     <w:uiPriority w:val="64"/>
     <w:rsid w:val="00CB0664"/>
     <w:pPr>
@@ -4856,9 +5101,9 @@
       </w:tcPr>
     </w:tblStylePr>
   </w:style>
-  <w:style w:type="table" w:styleId="MediumShading2-Accent2">
+  <w:style w:type="table" w:styleId="2-2">
     <w:name w:val="Medium Shading 2 Accent 2"/>
-    <w:basedOn w:val="TableNormal"/>
+    <w:basedOn w:val="a3"/>
     <w:uiPriority w:val="64"/>
     <w:rsid w:val="00CB0664"/>
     <w:pPr>
@@ -5005,9 +5250,9 @@
       </w:tcPr>
     </w:tblStylePr>
   </w:style>
-  <w:style w:type="table" w:styleId="MediumShading2-Accent3">
+  <w:style w:type="table" w:styleId="2-3">
     <w:name w:val="Medium Shading 2 Accent 3"/>
-    <w:basedOn w:val="TableNormal"/>
+    <w:basedOn w:val="a3"/>
     <w:uiPriority w:val="64"/>
     <w:rsid w:val="00CB0664"/>
     <w:pPr>
@@ -5154,9 +5399,9 @@
       </w:tcPr>
     </w:tblStylePr>
   </w:style>
-  <w:style w:type="table" w:styleId="MediumShading2-Accent4">
+  <w:style w:type="table" w:styleId="2-4">
     <w:name w:val="Medium Shading 2 Accent 4"/>
-    <w:basedOn w:val="TableNormal"/>
+    <w:basedOn w:val="a3"/>
     <w:uiPriority w:val="64"/>
     <w:rsid w:val="00CB0664"/>
     <w:pPr>
@@ -5303,9 +5548,9 @@
       </w:tcPr>
     </w:tblStylePr>
   </w:style>
-  <w:style w:type="table" w:styleId="MediumShading2-Accent5">
+  <w:style w:type="table" w:styleId="2-5">
     <w:name w:val="Medium Shading 2 Accent 5"/>
-    <w:basedOn w:val="TableNormal"/>
+    <w:basedOn w:val="a3"/>
     <w:uiPriority w:val="64"/>
     <w:rsid w:val="00CB0664"/>
     <w:pPr>
@@ -5452,9 +5697,9 @@
       </w:tcPr>
     </w:tblStylePr>
   </w:style>
-  <w:style w:type="table" w:styleId="MediumShading2-Accent6">
+  <w:style w:type="table" w:styleId="2-6">
     <w:name w:val="Medium Shading 2 Accent 6"/>
-    <w:basedOn w:val="TableNormal"/>
+    <w:basedOn w:val="a3"/>
     <w:uiPriority w:val="64"/>
     <w:rsid w:val="00CB0664"/>
     <w:pPr>
@@ -5601,9 +5846,9 @@
       </w:tcPr>
     </w:tblStylePr>
   </w:style>
-  <w:style w:type="table" w:styleId="MediumList1">
+  <w:style w:type="table" w:styleId="12">
     <w:name w:val="Medium List 1"/>
-    <w:basedOn w:val="TableNormal"/>
+    <w:basedOn w:val="a3"/>
     <w:uiPriority w:val="65"/>
     <w:rsid w:val="00CB0664"/>
     <w:pPr>
@@ -5685,9 +5930,9 @@
       </w:tcPr>
     </w:tblStylePr>
   </w:style>
-  <w:style w:type="table" w:styleId="MediumList1-Accent1">
+  <w:style w:type="table" w:styleId="1-10">
     <w:name w:val="Medium List 1 Accent 1"/>
-    <w:basedOn w:val="TableNormal"/>
+    <w:basedOn w:val="a3"/>
     <w:uiPriority w:val="65"/>
     <w:rsid w:val="00CB0664"/>
     <w:pPr>
@@ -5769,9 +6014,9 @@
       </w:tcPr>
     </w:tblStylePr>
   </w:style>
-  <w:style w:type="table" w:styleId="MediumList1-Accent2">
+  <w:style w:type="table" w:styleId="1-20">
     <w:name w:val="Medium List 1 Accent 2"/>
-    <w:basedOn w:val="TableNormal"/>
+    <w:basedOn w:val="a3"/>
     <w:uiPriority w:val="65"/>
     <w:rsid w:val="00CB0664"/>
     <w:pPr>
@@ -5853,9 +6098,9 @@
       </w:tcPr>
     </w:tblStylePr>
   </w:style>
-  <w:style w:type="table" w:styleId="MediumList1-Accent3">
+  <w:style w:type="table" w:styleId="1-30">
     <w:name w:val="Medium List 1 Accent 3"/>
-    <w:basedOn w:val="TableNormal"/>
+    <w:basedOn w:val="a3"/>
     <w:uiPriority w:val="65"/>
     <w:rsid w:val="00CB0664"/>
     <w:pPr>
@@ -5937,9 +6182,9 @@
       </w:tcPr>
     </w:tblStylePr>
   </w:style>
-  <w:style w:type="table" w:styleId="MediumList1-Accent4">
+  <w:style w:type="table" w:styleId="1-40">
     <w:name w:val="Medium List 1 Accent 4"/>
-    <w:basedOn w:val="TableNormal"/>
+    <w:basedOn w:val="a3"/>
     <w:uiPriority w:val="65"/>
     <w:rsid w:val="00CB0664"/>
     <w:pPr>
@@ -6021,9 +6266,9 @@
       </w:tcPr>
     </w:tblStylePr>
   </w:style>
-  <w:style w:type="table" w:styleId="MediumList1-Accent5">
+  <w:style w:type="table" w:styleId="1-50">
     <w:name w:val="Medium List 1 Accent 5"/>
-    <w:basedOn w:val="TableNormal"/>
+    <w:basedOn w:val="a3"/>
     <w:uiPriority w:val="65"/>
     <w:rsid w:val="00CB0664"/>
     <w:pPr>
@@ -6105,9 +6350,9 @@
       </w:tcPr>
     </w:tblStylePr>
   </w:style>
-  <w:style w:type="table" w:styleId="MediumList1-Accent6">
+  <w:style w:type="table" w:styleId="1-60">
     <w:name w:val="Medium List 1 Accent 6"/>
-    <w:basedOn w:val="TableNormal"/>
+    <w:basedOn w:val="a3"/>
     <w:uiPriority w:val="65"/>
     <w:rsid w:val="00CB0664"/>
     <w:pPr>
@@ -6189,9 +6434,9 @@
       </w:tcPr>
     </w:tblStylePr>
   </w:style>
-  <w:style w:type="table" w:styleId="MediumList2">
+  <w:style w:type="table" w:styleId="2a">
     <w:name w:val="Medium List 2"/>
-    <w:basedOn w:val="TableNormal"/>
+    <w:basedOn w:val="a3"/>
     <w:uiPriority w:val="66"/>
     <w:rsid w:val="00CB0664"/>
     <w:pPr>
@@ -6317,9 +6562,9 @@
       </w:tcPr>
     </w:tblStylePr>
   </w:style>
-  <w:style w:type="table" w:styleId="MediumList2-Accent1">
+  <w:style w:type="table" w:styleId="2-10">
     <w:name w:val="Medium List 2 Accent 1"/>
-    <w:basedOn w:val="TableNormal"/>
+    <w:basedOn w:val="a3"/>
     <w:uiPriority w:val="66"/>
     <w:rsid w:val="00CB0664"/>
     <w:pPr>
@@ -6445,9 +6690,9 @@
       </w:tcPr>
     </w:tblStylePr>
   </w:style>
-  <w:style w:type="table" w:styleId="MediumList2-Accent2">
+  <w:style w:type="table" w:styleId="2-20">
     <w:name w:val="Medium List 2 Accent 2"/>
-    <w:basedOn w:val="TableNormal"/>
+    <w:basedOn w:val="a3"/>
     <w:uiPriority w:val="66"/>
     <w:rsid w:val="00CB0664"/>
     <w:pPr>
@@ -6573,9 +6818,9 @@
       </w:tcPr>
     </w:tblStylePr>
   </w:style>
-  <w:style w:type="table" w:styleId="MediumList2-Accent3">
+  <w:style w:type="table" w:styleId="2-30">
     <w:name w:val="Medium List 2 Accent 3"/>
-    <w:basedOn w:val="TableNormal"/>
+    <w:basedOn w:val="a3"/>
     <w:uiPriority w:val="66"/>
     <w:rsid w:val="00CB0664"/>
     <w:pPr>
@@ -6701,9 +6946,9 @@
       </w:tcPr>
     </w:tblStylePr>
   </w:style>
-  <w:style w:type="table" w:styleId="MediumList2-Accent4">
+  <w:style w:type="table" w:styleId="2-40">
     <w:name w:val="Medium List 2 Accent 4"/>
-    <w:basedOn w:val="TableNormal"/>
+    <w:basedOn w:val="a3"/>
     <w:uiPriority w:val="66"/>
     <w:rsid w:val="00CB0664"/>
     <w:pPr>
@@ -6829,9 +7074,9 @@
       </w:tcPr>
     </w:tblStylePr>
   </w:style>
-  <w:style w:type="table" w:styleId="MediumList2-Accent5">
+  <w:style w:type="table" w:styleId="2-50">
     <w:name w:val="Medium List 2 Accent 5"/>
-    <w:basedOn w:val="TableNormal"/>
+    <w:basedOn w:val="a3"/>
     <w:uiPriority w:val="66"/>
     <w:rsid w:val="00CB0664"/>
     <w:pPr>
@@ -6957,9 +7202,9 @@
       </w:tcPr>
     </w:tblStylePr>
   </w:style>
-  <w:style w:type="table" w:styleId="MediumList2-Accent6">
+  <w:style w:type="table" w:styleId="2-60">
     <w:name w:val="Medium List 2 Accent 6"/>
-    <w:basedOn w:val="TableNormal"/>
+    <w:basedOn w:val="a3"/>
     <w:uiPriority w:val="66"/>
     <w:rsid w:val="00CB0664"/>
     <w:pPr>
@@ -7085,9 +7330,9 @@
       </w:tcPr>
     </w:tblStylePr>
   </w:style>
-  <w:style w:type="table" w:styleId="MediumGrid1">
+  <w:style w:type="table" w:styleId="13">
     <w:name w:val="Medium Grid 1"/>
-    <w:basedOn w:val="TableNormal"/>
+    <w:basedOn w:val="a3"/>
     <w:uiPriority w:val="67"/>
     <w:rsid w:val="00CB0664"/>
     <w:pPr>
@@ -7158,9 +7403,9 @@
       </w:tcPr>
     </w:tblStylePr>
   </w:style>
-  <w:style w:type="table" w:styleId="MediumGrid1-Accent1">
+  <w:style w:type="table" w:styleId="1-11">
     <w:name w:val="Medium Grid 1 Accent 1"/>
-    <w:basedOn w:val="TableNormal"/>
+    <w:basedOn w:val="a3"/>
     <w:uiPriority w:val="67"/>
     <w:rsid w:val="00CB0664"/>
     <w:pPr>
@@ -7231,9 +7476,9 @@
       </w:tcPr>
     </w:tblStylePr>
   </w:style>
-  <w:style w:type="table" w:styleId="MediumGrid1-Accent2">
+  <w:style w:type="table" w:styleId="1-21">
     <w:name w:val="Medium Grid 1 Accent 2"/>
-    <w:basedOn w:val="TableNormal"/>
+    <w:basedOn w:val="a3"/>
     <w:uiPriority w:val="67"/>
     <w:rsid w:val="00CB0664"/>
     <w:pPr>
@@ -7304,9 +7549,9 @@
       </w:tcPr>
     </w:tblStylePr>
   </w:style>
-  <w:style w:type="table" w:styleId="MediumGrid1-Accent3">
+  <w:style w:type="table" w:styleId="1-31">
     <w:name w:val="Medium Grid 1 Accent 3"/>
-    <w:basedOn w:val="TableNormal"/>
+    <w:basedOn w:val="a3"/>
     <w:uiPriority w:val="67"/>
     <w:rsid w:val="00CB0664"/>
     <w:pPr>
@@ -7377,9 +7622,9 @@
       </w:tcPr>
     </w:tblStylePr>
   </w:style>
-  <w:style w:type="table" w:styleId="MediumGrid1-Accent4">
+  <w:style w:type="table" w:styleId="1-41">
     <w:name w:val="Medium Grid 1 Accent 4"/>
-    <w:basedOn w:val="TableNormal"/>
+    <w:basedOn w:val="a3"/>
     <w:uiPriority w:val="67"/>
     <w:rsid w:val="00CB0664"/>
     <w:pPr>
@@ -7450,9 +7695,9 @@
       </w:tcPr>
     </w:tblStylePr>
   </w:style>
-  <w:style w:type="table" w:styleId="MediumGrid1-Accent5">
+  <w:style w:type="table" w:styleId="1-51">
     <w:name w:val="Medium Grid 1 Accent 5"/>
-    <w:basedOn w:val="TableNormal"/>
+    <w:basedOn w:val="a3"/>
     <w:uiPriority w:val="67"/>
     <w:rsid w:val="00CB0664"/>
     <w:pPr>
@@ -7523,9 +7768,9 @@
       </w:tcPr>
     </w:tblStylePr>
   </w:style>
-  <w:style w:type="table" w:styleId="MediumGrid1-Accent6">
+  <w:style w:type="table" w:styleId="1-61">
     <w:name w:val="Medium Grid 1 Accent 6"/>
-    <w:basedOn w:val="TableNormal"/>
+    <w:basedOn w:val="a3"/>
     <w:uiPriority w:val="67"/>
     <w:rsid w:val="00CB0664"/>
     <w:pPr>
@@ -7596,9 +7841,9 @@
       </w:tcPr>
     </w:tblStylePr>
   </w:style>
-  <w:style w:type="table" w:styleId="MediumGrid2">
+  <w:style w:type="table" w:styleId="2b">
     <w:name w:val="Medium Grid 2"/>
-    <w:basedOn w:val="TableNormal"/>
+    <w:basedOn w:val="a3"/>
     <w:uiPriority w:val="68"/>
     <w:rsid w:val="00CB0664"/>
     <w:pPr>
@@ -7721,9 +7966,9 @@
       </w:tcPr>
     </w:tblStylePr>
   </w:style>
-  <w:style w:type="table" w:styleId="MediumGrid2-Accent1">
+  <w:style w:type="table" w:styleId="2-11">
     <w:name w:val="Medium Grid 2 Accent 1"/>
-    <w:basedOn w:val="TableNormal"/>
+    <w:basedOn w:val="a3"/>
     <w:uiPriority w:val="68"/>
     <w:rsid w:val="00CB0664"/>
     <w:pPr>
@@ -7846,9 +8091,9 @@
       </w:tcPr>
     </w:tblStylePr>
   </w:style>
-  <w:style w:type="table" w:styleId="MediumGrid2-Accent2">
+  <w:style w:type="table" w:styleId="2-21">
     <w:name w:val="Medium Grid 2 Accent 2"/>
-    <w:basedOn w:val="TableNormal"/>
+    <w:basedOn w:val="a3"/>
     <w:uiPriority w:val="68"/>
     <w:rsid w:val="00CB0664"/>
     <w:pPr>
@@ -7971,9 +8216,9 @@
       </w:tcPr>
     </w:tblStylePr>
   </w:style>
-  <w:style w:type="table" w:styleId="MediumGrid2-Accent3">
+  <w:style w:type="table" w:styleId="2-31">
     <w:name w:val="Medium Grid 2 Accent 3"/>
-    <w:basedOn w:val="TableNormal"/>
+    <w:basedOn w:val="a3"/>
     <w:uiPriority w:val="68"/>
     <w:rsid w:val="00CB0664"/>
     <w:pPr>
@@ -8096,9 +8341,9 @@
       </w:tcPr>
     </w:tblStylePr>
   </w:style>
-  <w:style w:type="table" w:styleId="MediumGrid2-Accent4">
+  <w:style w:type="table" w:styleId="2-41">
     <w:name w:val="Medium Grid 2 Accent 4"/>
-    <w:basedOn w:val="TableNormal"/>
+    <w:basedOn w:val="a3"/>
     <w:uiPriority w:val="68"/>
     <w:rsid w:val="00CB0664"/>
     <w:pPr>
@@ -8221,9 +8466,9 @@
       </w:tcPr>
     </w:tblStylePr>
   </w:style>
-  <w:style w:type="table" w:styleId="MediumGrid2-Accent5">
+  <w:style w:type="table" w:styleId="2-51">
     <w:name w:val="Medium Grid 2 Accent 5"/>
-    <w:basedOn w:val="TableNormal"/>
+    <w:basedOn w:val="a3"/>
     <w:uiPriority w:val="68"/>
     <w:rsid w:val="00CB0664"/>
     <w:pPr>
@@ -8346,9 +8591,9 @@
       </w:tcPr>
     </w:tblStylePr>
   </w:style>
-  <w:style w:type="table" w:styleId="MediumGrid2-Accent6">
+  <w:style w:type="table" w:styleId="2-61">
     <w:name w:val="Medium Grid 2 Accent 6"/>
-    <w:basedOn w:val="TableNormal"/>
+    <w:basedOn w:val="a3"/>
     <w:uiPriority w:val="68"/>
     <w:rsid w:val="00CB0664"/>
     <w:pPr>
@@ -8471,9 +8716,9 @@
       </w:tcPr>
     </w:tblStylePr>
   </w:style>
-  <w:style w:type="table" w:styleId="MediumGrid3">
+  <w:style w:type="table" w:styleId="37">
     <w:name w:val="Medium Grid 3"/>
-    <w:basedOn w:val="TableNormal"/>
+    <w:basedOn w:val="a3"/>
     <w:uiPriority w:val="69"/>
     <w:rsid w:val="00CB0664"/>
     <w:pPr>
@@ -8612,9 +8857,9 @@
       </w:tcPr>
     </w:tblStylePr>
   </w:style>
-  <w:style w:type="table" w:styleId="MediumGrid3-Accent1">
+  <w:style w:type="table" w:styleId="3-1">
     <w:name w:val="Medium Grid 3 Accent 1"/>
-    <w:basedOn w:val="TableNormal"/>
+    <w:basedOn w:val="a3"/>
     <w:uiPriority w:val="69"/>
     <w:rsid w:val="00CB0664"/>
     <w:pPr>
@@ -8753,9 +8998,9 @@
       </w:tcPr>
     </w:tblStylePr>
   </w:style>
-  <w:style w:type="table" w:styleId="MediumGrid3-Accent2">
+  <w:style w:type="table" w:styleId="3-2">
     <w:name w:val="Medium Grid 3 Accent 2"/>
-    <w:basedOn w:val="TableNormal"/>
+    <w:basedOn w:val="a3"/>
     <w:uiPriority w:val="69"/>
     <w:rsid w:val="00CB0664"/>
     <w:pPr>
@@ -8894,9 +9139,9 @@
       </w:tcPr>
     </w:tblStylePr>
   </w:style>
-  <w:style w:type="table" w:styleId="MediumGrid3-Accent3">
+  <w:style w:type="table" w:styleId="3-3">
     <w:name w:val="Medium Grid 3 Accent 3"/>
-    <w:basedOn w:val="TableNormal"/>
+    <w:basedOn w:val="a3"/>
     <w:uiPriority w:val="69"/>
     <w:rsid w:val="00CB0664"/>
     <w:pPr>
@@ -9035,9 +9280,9 @@
       </w:tcPr>
     </w:tblStylePr>
   </w:style>
-  <w:style w:type="table" w:styleId="MediumGrid3-Accent4">
+  <w:style w:type="table" w:styleId="3-4">
     <w:name w:val="Medium Grid 3 Accent 4"/>
-    <w:basedOn w:val="TableNormal"/>
+    <w:basedOn w:val="a3"/>
     <w:uiPriority w:val="69"/>
     <w:rsid w:val="00CB0664"/>
     <w:pPr>
@@ -9176,9 +9421,9 @@
       </w:tcPr>
     </w:tblStylePr>
   </w:style>
-  <w:style w:type="table" w:styleId="MediumGrid3-Accent5">
+  <w:style w:type="table" w:styleId="3-5">
     <w:name w:val="Medium Grid 3 Accent 5"/>
-    <w:basedOn w:val="TableNormal"/>
+    <w:basedOn w:val="a3"/>
     <w:uiPriority w:val="69"/>
     <w:rsid w:val="00CB0664"/>
     <w:pPr>
@@ -9317,9 +9562,9 @@
       </w:tcPr>
     </w:tblStylePr>
   </w:style>
-  <w:style w:type="table" w:styleId="MediumGrid3-Accent6">
+  <w:style w:type="table" w:styleId="3-6">
     <w:name w:val="Medium Grid 3 Accent 6"/>
-    <w:basedOn w:val="TableNormal"/>
+    <w:basedOn w:val="a3"/>
     <w:uiPriority w:val="69"/>
     <w:rsid w:val="00CB0664"/>
     <w:pPr>
@@ -9458,9 +9703,9 @@
       </w:tcPr>
     </w:tblStylePr>
   </w:style>
-  <w:style w:type="table" w:styleId="DarkList">
+  <w:style w:type="table" w:styleId="aff4">
     <w:name w:val="Dark List"/>
-    <w:basedOn w:val="TableNormal"/>
+    <w:basedOn w:val="a3"/>
     <w:uiPriority w:val="70"/>
     <w:rsid w:val="00CB0664"/>
     <w:pPr>
@@ -9572,9 +9817,9 @@
       </w:tcPr>
     </w:tblStylePr>
   </w:style>
-  <w:style w:type="table" w:styleId="DarkList-Accent1">
+  <w:style w:type="table" w:styleId="-12">
     <w:name w:val="Dark List Accent 1"/>
-    <w:basedOn w:val="TableNormal"/>
+    <w:basedOn w:val="a3"/>
     <w:uiPriority w:val="70"/>
     <w:rsid w:val="00CB0664"/>
     <w:pPr>
@@ -9686,9 +9931,9 @@
       </w:tcPr>
     </w:tblStylePr>
   </w:style>
-  <w:style w:type="table" w:styleId="DarkList-Accent2">
+  <w:style w:type="table" w:styleId="-22">
     <w:name w:val="Dark List Accent 2"/>
-    <w:basedOn w:val="TableNormal"/>
+    <w:basedOn w:val="a3"/>
     <w:uiPriority w:val="70"/>
     <w:rsid w:val="00CB0664"/>
     <w:pPr>
@@ -9800,9 +10045,9 @@
       </w:tcPr>
     </w:tblStylePr>
   </w:style>
-  <w:style w:type="table" w:styleId="DarkList-Accent3">
+  <w:style w:type="table" w:styleId="-32">
     <w:name w:val="Dark List Accent 3"/>
-    <w:basedOn w:val="TableNormal"/>
+    <w:basedOn w:val="a3"/>
     <w:uiPriority w:val="70"/>
     <w:rsid w:val="00CB0664"/>
     <w:pPr>
@@ -9914,9 +10159,9 @@
       </w:tcPr>
     </w:tblStylePr>
   </w:style>
-  <w:style w:type="table" w:styleId="DarkList-Accent4">
+  <w:style w:type="table" w:styleId="-42">
     <w:name w:val="Dark List Accent 4"/>
-    <w:basedOn w:val="TableNormal"/>
+    <w:basedOn w:val="a3"/>
     <w:uiPriority w:val="70"/>
     <w:rsid w:val="00CB0664"/>
     <w:pPr>
@@ -10028,9 +10273,9 @@
       </w:tcPr>
     </w:tblStylePr>
   </w:style>
-  <w:style w:type="table" w:styleId="DarkList-Accent5">
+  <w:style w:type="table" w:styleId="-52">
     <w:name w:val="Dark List Accent 5"/>
-    <w:basedOn w:val="TableNormal"/>
+    <w:basedOn w:val="a3"/>
     <w:uiPriority w:val="70"/>
     <w:rsid w:val="00CB0664"/>
     <w:pPr>
@@ -10142,9 +10387,9 @@
       </w:tcPr>
     </w:tblStylePr>
   </w:style>
-  <w:style w:type="table" w:styleId="DarkList-Accent6">
+  <w:style w:type="table" w:styleId="-62">
     <w:name w:val="Dark List Accent 6"/>
-    <w:basedOn w:val="TableNormal"/>
+    <w:basedOn w:val="a3"/>
     <w:uiPriority w:val="70"/>
     <w:rsid w:val="00CB0664"/>
     <w:pPr>
@@ -10256,9 +10501,9 @@
       </w:tcPr>
     </w:tblStylePr>
   </w:style>
-  <w:style w:type="table" w:styleId="ColorfulShading">
+  <w:style w:type="table" w:styleId="aff5">
     <w:name w:val="Colorful Shading"/>
-    <w:basedOn w:val="TableNormal"/>
+    <w:basedOn w:val="a3"/>
     <w:uiPriority w:val="71"/>
     <w:rsid w:val="00CB0664"/>
     <w:pPr>
@@ -10378,9 +10623,9 @@
       </w:rPr>
     </w:tblStylePr>
   </w:style>
-  <w:style w:type="table" w:styleId="ColorfulShading-Accent1">
+  <w:style w:type="table" w:styleId="-13">
     <w:name w:val="Colorful Shading Accent 1"/>
-    <w:basedOn w:val="TableNormal"/>
+    <w:basedOn w:val="a3"/>
     <w:uiPriority w:val="71"/>
     <w:rsid w:val="00CB0664"/>
     <w:pPr>
@@ -10500,9 +10745,9 @@
       </w:rPr>
     </w:tblStylePr>
   </w:style>
-  <w:style w:type="table" w:styleId="ColorfulShading-Accent2">
+  <w:style w:type="table" w:styleId="-23">
     <w:name w:val="Colorful Shading Accent 2"/>
-    <w:basedOn w:val="TableNormal"/>
+    <w:basedOn w:val="a3"/>
     <w:uiPriority w:val="71"/>
     <w:rsid w:val="00CB0664"/>
     <w:pPr>
@@ -10622,9 +10867,9 @@
       </w:rPr>
     </w:tblStylePr>
   </w:style>
-  <w:style w:type="table" w:styleId="ColorfulShading-Accent3">
+  <w:style w:type="table" w:styleId="-33">
     <w:name w:val="Colorful Shading Accent 3"/>
-    <w:basedOn w:val="TableNormal"/>
+    <w:basedOn w:val="a3"/>
     <w:uiPriority w:val="71"/>
     <w:rsid w:val="00CB0664"/>
     <w:pPr>
@@ -10734,9 +10979,9 @@
       </w:tcPr>
     </w:tblStylePr>
   </w:style>
-  <w:style w:type="table" w:styleId="ColorfulShading-Accent4">
+  <w:style w:type="table" w:styleId="-43">
     <w:name w:val="Colorful Shading Accent 4"/>
-    <w:basedOn w:val="TableNormal"/>
+    <w:basedOn w:val="a3"/>
     <w:uiPriority w:val="71"/>
     <w:rsid w:val="00CB0664"/>
     <w:pPr>
@@ -10856,9 +11101,9 @@
       </w:rPr>
     </w:tblStylePr>
   </w:style>
-  <w:style w:type="table" w:styleId="ColorfulShading-Accent5">
+  <w:style w:type="table" w:styleId="-53">
     <w:name w:val="Colorful Shading Accent 5"/>
-    <w:basedOn w:val="TableNormal"/>
+    <w:basedOn w:val="a3"/>
     <w:uiPriority w:val="71"/>
     <w:rsid w:val="00CB0664"/>
     <w:pPr>
@@ -10978,9 +11223,9 @@
       </w:rPr>
     </w:tblStylePr>
   </w:style>
-  <w:style w:type="table" w:styleId="ColorfulShading-Accent6">
+  <w:style w:type="table" w:styleId="-63">
     <w:name w:val="Colorful Shading Accent 6"/>
-    <w:basedOn w:val="TableNormal"/>
+    <w:basedOn w:val="a3"/>
     <w:uiPriority w:val="71"/>
     <w:rsid w:val="00CB0664"/>
     <w:pPr>
@@ -11100,9 +11345,9 @@
       </w:rPr>
     </w:tblStylePr>
   </w:style>
-  <w:style w:type="table" w:styleId="ColorfulList">
+  <w:style w:type="table" w:styleId="aff6">
     <w:name w:val="Colorful List"/>
-    <w:basedOn w:val="TableNormal"/>
+    <w:basedOn w:val="a3"/>
     <w:uiPriority w:val="72"/>
     <w:rsid w:val="00CB0664"/>
     <w:pPr>
@@ -11186,9 +11431,9 @@
       </w:tcPr>
     </w:tblStylePr>
   </w:style>
-  <w:style w:type="table" w:styleId="ColorfulList-Accent1">
+  <w:style w:type="table" w:styleId="-14">
     <w:name w:val="Colorful List Accent 1"/>
-    <w:basedOn w:val="TableNormal"/>
+    <w:basedOn w:val="a3"/>
     <w:uiPriority w:val="72"/>
     <w:rsid w:val="00CB0664"/>
     <w:pPr>
@@ -11272,9 +11517,9 @@
       </w:tcPr>
     </w:tblStylePr>
   </w:style>
-  <w:style w:type="table" w:styleId="ColorfulList-Accent2">
+  <w:style w:type="table" w:styleId="-24">
     <w:name w:val="Colorful List Accent 2"/>
-    <w:basedOn w:val="TableNormal"/>
+    <w:basedOn w:val="a3"/>
     <w:uiPriority w:val="72"/>
     <w:rsid w:val="00CB0664"/>
     <w:pPr>
@@ -11358,9 +11603,9 @@
       </w:tcPr>
     </w:tblStylePr>
   </w:style>
-  <w:style w:type="table" w:styleId="ColorfulList-Accent3">
+  <w:style w:type="table" w:styleId="-34">
     <w:name w:val="Colorful List Accent 3"/>
-    <w:basedOn w:val="TableNormal"/>
+    <w:basedOn w:val="a3"/>
     <w:uiPriority w:val="72"/>
     <w:rsid w:val="00CB0664"/>
     <w:pPr>
@@ -11444,9 +11689,9 @@
       </w:tcPr>
     </w:tblStylePr>
   </w:style>
-  <w:style w:type="table" w:styleId="ColorfulList-Accent4">
+  <w:style w:type="table" w:styleId="-44">
     <w:name w:val="Colorful List Accent 4"/>
-    <w:basedOn w:val="TableNormal"/>
+    <w:basedOn w:val="a3"/>
     <w:uiPriority w:val="72"/>
     <w:rsid w:val="00CB0664"/>
     <w:pPr>
@@ -11530,9 +11775,9 @@
       </w:tcPr>
     </w:tblStylePr>
   </w:style>
-  <w:style w:type="table" w:styleId="ColorfulList-Accent5">
+  <w:style w:type="table" w:styleId="-54">
     <w:name w:val="Colorful List Accent 5"/>
-    <w:basedOn w:val="TableNormal"/>
+    <w:basedOn w:val="a3"/>
     <w:uiPriority w:val="72"/>
     <w:rsid w:val="00CB0664"/>
     <w:pPr>
@@ -11616,9 +11861,9 @@
       </w:tcPr>
     </w:tblStylePr>
   </w:style>
-  <w:style w:type="table" w:styleId="ColorfulList-Accent6">
+  <w:style w:type="table" w:styleId="-64">
     <w:name w:val="Colorful List Accent 6"/>
-    <w:basedOn w:val="TableNormal"/>
+    <w:basedOn w:val="a3"/>
     <w:uiPriority w:val="72"/>
     <w:rsid w:val="00CB0664"/>
     <w:pPr>
@@ -11702,9 +11947,9 @@
       </w:tcPr>
     </w:tblStylePr>
   </w:style>
-  <w:style w:type="table" w:styleId="ColorfulGrid">
+  <w:style w:type="table" w:styleId="aff7">
     <w:name w:val="Colorful Grid"/>
-    <w:basedOn w:val="TableNormal"/>
+    <w:basedOn w:val="a3"/>
     <w:uiPriority w:val="73"/>
     <w:rsid w:val="00CB0664"/>
     <w:pPr>
@@ -11782,9 +12027,9 @@
       </w:tcPr>
     </w:tblStylePr>
   </w:style>
-  <w:style w:type="table" w:styleId="ColorfulGrid-Accent1">
+  <w:style w:type="table" w:styleId="-15">
     <w:name w:val="Colorful Grid Accent 1"/>
-    <w:basedOn w:val="TableNormal"/>
+    <w:basedOn w:val="a3"/>
     <w:uiPriority w:val="73"/>
     <w:rsid w:val="00CB0664"/>
     <w:pPr>
@@ -11862,9 +12107,9 @@
       </w:tcPr>
     </w:tblStylePr>
   </w:style>
-  <w:style w:type="table" w:styleId="ColorfulGrid-Accent2">
+  <w:style w:type="table" w:styleId="-25">
     <w:name w:val="Colorful Grid Accent 2"/>
-    <w:basedOn w:val="TableNormal"/>
+    <w:basedOn w:val="a3"/>
     <w:uiPriority w:val="73"/>
     <w:rsid w:val="00CB0664"/>
     <w:pPr>
@@ -11942,9 +12187,9 @@
       </w:tcPr>
     </w:tblStylePr>
   </w:style>
-  <w:style w:type="table" w:styleId="ColorfulGrid-Accent3">
+  <w:style w:type="table" w:styleId="-35">
     <w:name w:val="Colorful Grid Accent 3"/>
-    <w:basedOn w:val="TableNormal"/>
+    <w:basedOn w:val="a3"/>
     <w:uiPriority w:val="73"/>
     <w:rsid w:val="00CB0664"/>
     <w:pPr>
@@ -12022,9 +12267,9 @@
       </w:tcPr>
     </w:tblStylePr>
   </w:style>
-  <w:style w:type="table" w:styleId="ColorfulGrid-Accent4">
+  <w:style w:type="table" w:styleId="-45">
     <w:name w:val="Colorful Grid Accent 4"/>
-    <w:basedOn w:val="TableNormal"/>
+    <w:basedOn w:val="a3"/>
     <w:uiPriority w:val="73"/>
     <w:rsid w:val="00CB0664"/>
     <w:pPr>
@@ -12102,9 +12347,9 @@
       </w:tcPr>
     </w:tblStylePr>
   </w:style>
-  <w:style w:type="table" w:styleId="ColorfulGrid-Accent5">
+  <w:style w:type="table" w:styleId="-55">
     <w:name w:val="Colorful Grid Accent 5"/>
-    <w:basedOn w:val="TableNormal"/>
+    <w:basedOn w:val="a3"/>
     <w:uiPriority w:val="73"/>
     <w:rsid w:val="00CB0664"/>
     <w:pPr>
@@ -12182,9 +12427,9 @@
       </w:tcPr>
     </w:tblStylePr>
   </w:style>
-  <w:style w:type="table" w:styleId="ColorfulGrid-Accent6">
+  <w:style w:type="table" w:styleId="-65">
     <w:name w:val="Colorful Grid Accent 6"/>
-    <w:basedOn w:val="TableNormal"/>
+    <w:basedOn w:val="a3"/>
     <w:uiPriority w:val="73"/>
     <w:rsid w:val="00CB0664"/>
     <w:pPr>
@@ -24392,7 +24637,7 @@
 </file>
 
 <file path=customXml/itemProps1.xml><?xml version="1.0" encoding="utf-8"?>
-<ds:datastoreItem xmlns:ds="http://schemas.openxmlformats.org/officeDocument/2006/customXml" ds:itemID="{EF278816-EC6F-A645-907D-7F25AECB1D4A}">
+<ds:datastoreItem xmlns:ds="http://schemas.openxmlformats.org/officeDocument/2006/customXml" ds:itemID="{19447535-9F0D-4FE8-9A3D-17B256C6FAD2}">
   <ds:schemaRefs>
     <ds:schemaRef ds:uri="http://schemas.openxmlformats.org/officeDocument/2006/bibliography"/>
   </ds:schemaRefs>
